--- a/papers/alt-ed-prestige/preprint-submission-packages/irb/proposed-prestige-questionnaire.docx
+++ b/papers/alt-ed-prestige/preprint-submission-packages/irb/proposed-prestige-questionnaire.docx
@@ -1,6 +1,6 @@
 
 <file path=word/document.xml><?xml version="1.0" encoding="utf-8"?>
-<w:document xmlns:wpc="http://schemas.microsoft.com/office/word/2010/wordprocessingCanvas" xmlns:cx="http://schemas.microsoft.com/office/drawing/2014/chartex" xmlns:cx1="http://schemas.microsoft.com/office/drawing/2015/9/8/chartex" xmlns:cx2="http://schemas.microsoft.com/office/drawing/2015/10/21/chartex" xmlns:cx3="http://schemas.microsoft.com/office/drawing/2016/5/9/chartex" xmlns:cx4="http://schemas.microsoft.com/office/drawing/2016/5/10/chartex" xmlns:cx5="http://schemas.microsoft.com/office/drawing/2016/5/11/chartex" xmlns:cx6="http://schemas.microsoft.com/office/drawing/2016/5/12/chartex" xmlns:cx7="http://schemas.microsoft.com/office/drawing/2016/5/13/chartex" xmlns:cx8="http://schemas.microsoft.com/office/drawing/2016/5/14/chartex" xmlns:mc="http://schemas.openxmlformats.org/markup-compatibility/2006" xmlns:aink="http://schemas.microsoft.com/office/drawing/2016/ink" xmlns:am3d="http://schemas.microsoft.com/office/drawing/2017/model3d" xmlns:o="urn:schemas-microsoft-com:office:office" xmlns:r="http://schemas.openxmlformats.org/officeDocument/2006/relationships" xmlns:m="http://schemas.openxmlformats.org/officeDocument/2006/math" xmlns:v="urn:schemas-microsoft-com:vml" xmlns:wp14="http://schemas.microsoft.com/office/word/2010/wordprocessingDrawing" xmlns:wp="http://schemas.openxmlformats.org/drawingml/2006/wordprocessingDrawing" xmlns:w10="urn:schemas-microsoft-com:office:word" xmlns:w="http://schemas.openxmlformats.org/wordprocessingml/2006/main" xmlns:w14="http://schemas.microsoft.com/office/word/2010/wordml" xmlns:w15="http://schemas.microsoft.com/office/word/2012/wordml" xmlns:w16cid="http://schemas.microsoft.com/office/word/2016/wordml/cid" xmlns:w16se="http://schemas.microsoft.com/office/word/2015/wordml/symex" xmlns:wpg="http://schemas.microsoft.com/office/word/2010/wordprocessingGroup" xmlns:wpi="http://schemas.microsoft.com/office/word/2010/wordprocessingInk" xmlns:wne="http://schemas.microsoft.com/office/word/2006/wordml" xmlns:wps="http://schemas.microsoft.com/office/word/2010/wordprocessingShape" mc:Ignorable="w14 w15 w16se w16cid wp14">
+<w:document xmlns:wpc="http://schemas.microsoft.com/office/word/2010/wordprocessingCanvas" xmlns:cx="http://schemas.microsoft.com/office/drawing/2014/chartex" xmlns:cx1="http://schemas.microsoft.com/office/drawing/2015/9/8/chartex" xmlns:cx2="http://schemas.microsoft.com/office/drawing/2015/10/21/chartex" xmlns:cx3="http://schemas.microsoft.com/office/drawing/2016/5/9/chartex" xmlns:cx4="http://schemas.microsoft.com/office/drawing/2016/5/10/chartex" xmlns:cx5="http://schemas.microsoft.com/office/drawing/2016/5/11/chartex" xmlns:cx6="http://schemas.microsoft.com/office/drawing/2016/5/12/chartex" xmlns:cx7="http://schemas.microsoft.com/office/drawing/2016/5/13/chartex" xmlns:cx8="http://schemas.microsoft.com/office/drawing/2016/5/14/chartex" xmlns:mc="http://schemas.openxmlformats.org/markup-compatibility/2006" xmlns:aink="http://schemas.microsoft.com/office/drawing/2016/ink" xmlns:am3d="http://schemas.microsoft.com/office/drawing/2017/model3d" xmlns:o="urn:schemas-microsoft-com:office:office" xmlns:r="http://schemas.openxmlformats.org/officeDocument/2006/relationships" xmlns:m="http://schemas.openxmlformats.org/officeDocument/2006/math" xmlns:v="urn:schemas-microsoft-com:vml" xmlns:wp14="http://schemas.microsoft.com/office/word/2010/wordprocessingDrawing" xmlns:wp="http://schemas.openxmlformats.org/drawingml/2006/wordprocessingDrawing" xmlns:w10="urn:schemas-microsoft-com:office:word" xmlns:w="http://schemas.openxmlformats.org/wordprocessingml/2006/main" xmlns:w14="http://schemas.microsoft.com/office/word/2010/wordml" xmlns:w15="http://schemas.microsoft.com/office/word/2012/wordml" xmlns:w16cex="http://schemas.microsoft.com/office/word/2018/wordml/cex" xmlns:w16cid="http://schemas.microsoft.com/office/word/2016/wordml/cid" xmlns:w16="http://schemas.microsoft.com/office/word/2018/wordml" xmlns:w16se="http://schemas.microsoft.com/office/word/2015/wordml/symex" xmlns:wpg="http://schemas.microsoft.com/office/word/2010/wordprocessingGroup" xmlns:wpi="http://schemas.microsoft.com/office/word/2010/wordprocessingInk" xmlns:wne="http://schemas.microsoft.com/office/word/2006/wordml" xmlns:wps="http://schemas.microsoft.com/office/word/2010/wordprocessingShape" mc:Ignorable="w14 w15 w16se w16cid w16 w16cex wp14">
   <w:body>
     <w:p>
       <w:pPr>
@@ -152,71 +152,6 @@
         <w:rPr>
           <w:rFonts w:asciiTheme="minorHAnsi" w:hAnsiTheme="minorHAnsi" w:cstheme="minorHAnsi"/>
         </w:rPr>
-        <w:t xml:space="preserve">Select “I agree” if you consent to your survey responses being used for academic study according to the informed consent document at: </w:t>
-      </w:r>
-      <w:r>
-        <w:rPr>
-          <w:rFonts w:asciiTheme="minorHAnsi" w:hAnsiTheme="minorHAnsi" w:cstheme="minorHAnsi"/>
-        </w:rPr>
-        <w:t>https://osf.io/9js5c/?view_only=95b0c0b0c65e4b7983198cc87c2ab733</w:t>
-      </w:r>
-      <w:bookmarkStart w:id="0" w:name="_GoBack"/>
-      <w:bookmarkEnd w:id="0"/>
-    </w:p>
-    <w:p>
-      <w:pPr>
-        <w:pStyle w:val="ListParagraph"/>
-        <w:numPr>
-          <w:ilvl w:val="1"/>
-          <w:numId w:val="2"/>
-        </w:numPr>
-        <w:spacing w:line="240" w:lineRule="auto"/>
-        <w:rPr>
-          <w:rFonts w:asciiTheme="minorHAnsi" w:hAnsiTheme="minorHAnsi" w:cstheme="minorHAnsi"/>
-        </w:rPr>
-      </w:pPr>
-      <w:r>
-        <w:rPr>
-          <w:rFonts w:asciiTheme="minorHAnsi" w:hAnsiTheme="minorHAnsi" w:cstheme="minorHAnsi"/>
-        </w:rPr>
-        <w:t>I agree</w:t>
-      </w:r>
-    </w:p>
-    <w:p>
-      <w:pPr>
-        <w:pStyle w:val="ListParagraph"/>
-        <w:numPr>
-          <w:ilvl w:val="1"/>
-          <w:numId w:val="2"/>
-        </w:numPr>
-        <w:spacing w:line="240" w:lineRule="auto"/>
-        <w:rPr>
-          <w:rFonts w:asciiTheme="minorHAnsi" w:hAnsiTheme="minorHAnsi" w:cstheme="minorHAnsi"/>
-        </w:rPr>
-      </w:pPr>
-      <w:r>
-        <w:rPr>
-          <w:rFonts w:asciiTheme="minorHAnsi" w:hAnsiTheme="minorHAnsi" w:cstheme="minorHAnsi"/>
-        </w:rPr>
-        <w:t>I do not agree*</w:t>
-      </w:r>
-    </w:p>
-    <w:p>
-      <w:pPr>
-        <w:pStyle w:val="ListParagraph"/>
-        <w:numPr>
-          <w:ilvl w:val="0"/>
-          <w:numId w:val="2"/>
-        </w:numPr>
-        <w:spacing w:line="240" w:lineRule="auto"/>
-        <w:rPr>
-          <w:rFonts w:asciiTheme="minorHAnsi" w:hAnsiTheme="minorHAnsi" w:cstheme="minorHAnsi"/>
-        </w:rPr>
-      </w:pPr>
-      <w:r>
-        <w:rPr>
-          <w:rFonts w:asciiTheme="minorHAnsi" w:hAnsiTheme="minorHAnsi" w:cstheme="minorHAnsi"/>
-        </w:rPr>
         <w:t>Do you contribute to hiring and firing decisions at your company?</w:t>
       </w:r>
     </w:p>
@@ -510,8 +445,80 @@
         <w:rPr>
           <w:rFonts w:asciiTheme="minorHAnsi" w:hAnsiTheme="minorHAnsi" w:cstheme="minorHAnsi"/>
         </w:rPr>
+        <w:t>Energy</w:t>
+      </w:r>
+    </w:p>
+    <w:p>
+      <w:pPr>
+        <w:pStyle w:val="ListParagraph"/>
+        <w:numPr>
+          <w:ilvl w:val="2"/>
+          <w:numId w:val="2"/>
+        </w:numPr>
+        <w:rPr>
+          <w:rFonts w:asciiTheme="minorHAnsi" w:hAnsiTheme="minorHAnsi" w:cstheme="minorHAnsi"/>
+        </w:rPr>
+      </w:pPr>
+      <w:r>
+        <w:rPr>
+          <w:rFonts w:asciiTheme="minorHAnsi" w:hAnsiTheme="minorHAnsi" w:cstheme="minorHAnsi"/>
+        </w:rPr>
+        <w:t>Finance, Investment, or Accounting</w:t>
+      </w:r>
+    </w:p>
+    <w:p>
+      <w:pPr>
+        <w:pStyle w:val="ListParagraph"/>
+        <w:numPr>
+          <w:ilvl w:val="2"/>
+          <w:numId w:val="2"/>
+        </w:numPr>
+        <w:rPr>
+          <w:rFonts w:asciiTheme="minorHAnsi" w:hAnsiTheme="minorHAnsi" w:cstheme="minorHAnsi"/>
+        </w:rPr>
+      </w:pPr>
+      <w:r>
+        <w:rPr>
+          <w:rFonts w:asciiTheme="minorHAnsi" w:hAnsiTheme="minorHAnsi" w:cstheme="minorHAnsi"/>
+        </w:rPr>
+        <w:t>Health</w:t>
+      </w:r>
+    </w:p>
+    <w:p>
+      <w:pPr>
+        <w:pStyle w:val="ListParagraph"/>
+        <w:numPr>
+          <w:ilvl w:val="2"/>
+          <w:numId w:val="2"/>
+        </w:numPr>
+        <w:rPr>
+          <w:rFonts w:asciiTheme="minorHAnsi" w:hAnsiTheme="minorHAnsi" w:cstheme="minorHAnsi"/>
+        </w:rPr>
+      </w:pPr>
+      <w:r>
+        <w:rPr>
+          <w:rFonts w:asciiTheme="minorHAnsi" w:hAnsiTheme="minorHAnsi" w:cstheme="minorHAnsi"/>
+        </w:rPr>
+        <w:t>Information Technology</w:t>
+      </w:r>
+    </w:p>
+    <w:p>
+      <w:pPr>
+        <w:pStyle w:val="ListParagraph"/>
+        <w:numPr>
+          <w:ilvl w:val="2"/>
+          <w:numId w:val="2"/>
+        </w:numPr>
+        <w:rPr>
+          <w:rFonts w:asciiTheme="minorHAnsi" w:hAnsiTheme="minorHAnsi" w:cstheme="minorHAnsi"/>
+        </w:rPr>
+      </w:pPr>
+      <w:r>
+        <w:rPr>
+          <w:rFonts w:asciiTheme="minorHAnsi" w:hAnsiTheme="minorHAnsi" w:cstheme="minorHAnsi"/>
+        </w:rPr>
         <w:lastRenderedPageBreak/>
-        <w:t>Energy</w:t>
+        <w:t>Law</w:t>
       </w:r>
     </w:p>
     <w:p>
@@ -529,7 +536,7 @@
         <w:rPr>
           <w:rFonts w:asciiTheme="minorHAnsi" w:hAnsiTheme="minorHAnsi" w:cstheme="minorHAnsi"/>
         </w:rPr>
-        <w:t>Finance, Investment, or Accounting</w:t>
+        <w:t>Manufacturing</w:t>
       </w:r>
     </w:p>
     <w:p>
@@ -547,7 +554,7 @@
         <w:rPr>
           <w:rFonts w:asciiTheme="minorHAnsi" w:hAnsiTheme="minorHAnsi" w:cstheme="minorHAnsi"/>
         </w:rPr>
-        <w:t>Health</w:t>
+        <w:t>Military</w:t>
       </w:r>
     </w:p>
     <w:p>
@@ -565,7 +572,7 @@
         <w:rPr>
           <w:rFonts w:asciiTheme="minorHAnsi" w:hAnsiTheme="minorHAnsi" w:cstheme="minorHAnsi"/>
         </w:rPr>
-        <w:t>Information Technology</w:t>
+        <w:t>Other</w:t>
       </w:r>
     </w:p>
     <w:p>
@@ -583,7 +590,7 @@
         <w:rPr>
           <w:rFonts w:asciiTheme="minorHAnsi" w:hAnsiTheme="minorHAnsi" w:cstheme="minorHAnsi"/>
         </w:rPr>
-        <w:t>Law</w:t>
+        <w:t>Retail</w:t>
       </w:r>
     </w:p>
     <w:p>
@@ -601,7 +608,7 @@
         <w:rPr>
           <w:rFonts w:asciiTheme="minorHAnsi" w:hAnsiTheme="minorHAnsi" w:cstheme="minorHAnsi"/>
         </w:rPr>
-        <w:t>Manufacturing</w:t>
+        <w:t>Real Estate or Property Management</w:t>
       </w:r>
     </w:p>
     <w:p>
@@ -619,16 +626,74 @@
         <w:rPr>
           <w:rFonts w:asciiTheme="minorHAnsi" w:hAnsiTheme="minorHAnsi" w:cstheme="minorHAnsi"/>
         </w:rPr>
-        <w:t>Military</w:t>
-      </w:r>
-    </w:p>
-    <w:p>
-      <w:pPr>
-        <w:pStyle w:val="ListParagraph"/>
-        <w:numPr>
-          <w:ilvl w:val="2"/>
-          <w:numId w:val="2"/>
-        </w:numPr>
+        <w:t>Transportation</w:t>
+      </w:r>
+    </w:p>
+    <w:p>
+      <w:pPr>
+        <w:pStyle w:val="ListParagraph"/>
+        <w:numPr>
+          <w:ilvl w:val="0"/>
+          <w:numId w:val="2"/>
+        </w:numPr>
+        <w:spacing w:line="240" w:lineRule="auto"/>
+        <w:rPr>
+          <w:rFonts w:asciiTheme="minorHAnsi" w:hAnsiTheme="minorHAnsi" w:cstheme="minorHAnsi"/>
+        </w:rPr>
+      </w:pPr>
+      <w:r>
+        <w:rPr>
+          <w:rFonts w:asciiTheme="minorHAnsi" w:hAnsiTheme="minorHAnsi" w:cstheme="minorHAnsi"/>
+        </w:rPr>
+        <w:t>Gender</w:t>
+      </w:r>
+    </w:p>
+    <w:p>
+      <w:pPr>
+        <w:pStyle w:val="ListParagraph"/>
+        <w:numPr>
+          <w:ilvl w:val="1"/>
+          <w:numId w:val="2"/>
+        </w:numPr>
+        <w:spacing w:line="240" w:lineRule="auto"/>
+        <w:rPr>
+          <w:rFonts w:asciiTheme="minorHAnsi" w:hAnsiTheme="minorHAnsi" w:cstheme="minorHAnsi"/>
+        </w:rPr>
+      </w:pPr>
+      <w:r>
+        <w:rPr>
+          <w:rFonts w:asciiTheme="minorHAnsi" w:hAnsiTheme="minorHAnsi" w:cstheme="minorHAnsi"/>
+        </w:rPr>
+        <w:t>Male</w:t>
+      </w:r>
+    </w:p>
+    <w:p>
+      <w:pPr>
+        <w:pStyle w:val="ListParagraph"/>
+        <w:numPr>
+          <w:ilvl w:val="1"/>
+          <w:numId w:val="2"/>
+        </w:numPr>
+        <w:spacing w:line="240" w:lineRule="auto"/>
+        <w:rPr>
+          <w:rFonts w:asciiTheme="minorHAnsi" w:hAnsiTheme="minorHAnsi" w:cstheme="minorHAnsi"/>
+        </w:rPr>
+      </w:pPr>
+      <w:r>
+        <w:rPr>
+          <w:rFonts w:asciiTheme="minorHAnsi" w:hAnsiTheme="minorHAnsi" w:cstheme="minorHAnsi"/>
+        </w:rPr>
+        <w:t>Female</w:t>
+      </w:r>
+    </w:p>
+    <w:p>
+      <w:pPr>
+        <w:pStyle w:val="ListParagraph"/>
+        <w:numPr>
+          <w:ilvl w:val="1"/>
+          <w:numId w:val="2"/>
+        </w:numPr>
+        <w:spacing w:line="240" w:lineRule="auto"/>
         <w:rPr>
           <w:rFonts w:asciiTheme="minorHAnsi" w:hAnsiTheme="minorHAnsi" w:cstheme="minorHAnsi"/>
         </w:rPr>
@@ -644,60 +709,6 @@
       <w:pPr>
         <w:pStyle w:val="ListParagraph"/>
         <w:numPr>
-          <w:ilvl w:val="2"/>
-          <w:numId w:val="2"/>
-        </w:numPr>
-        <w:rPr>
-          <w:rFonts w:asciiTheme="minorHAnsi" w:hAnsiTheme="minorHAnsi" w:cstheme="minorHAnsi"/>
-        </w:rPr>
-      </w:pPr>
-      <w:r>
-        <w:rPr>
-          <w:rFonts w:asciiTheme="minorHAnsi" w:hAnsiTheme="minorHAnsi" w:cstheme="minorHAnsi"/>
-        </w:rPr>
-        <w:t>Retail</w:t>
-      </w:r>
-    </w:p>
-    <w:p>
-      <w:pPr>
-        <w:pStyle w:val="ListParagraph"/>
-        <w:numPr>
-          <w:ilvl w:val="2"/>
-          <w:numId w:val="2"/>
-        </w:numPr>
-        <w:rPr>
-          <w:rFonts w:asciiTheme="minorHAnsi" w:hAnsiTheme="minorHAnsi" w:cstheme="minorHAnsi"/>
-        </w:rPr>
-      </w:pPr>
-      <w:r>
-        <w:rPr>
-          <w:rFonts w:asciiTheme="minorHAnsi" w:hAnsiTheme="minorHAnsi" w:cstheme="minorHAnsi"/>
-        </w:rPr>
-        <w:t>Real Estate or Property Management</w:t>
-      </w:r>
-    </w:p>
-    <w:p>
-      <w:pPr>
-        <w:pStyle w:val="ListParagraph"/>
-        <w:numPr>
-          <w:ilvl w:val="2"/>
-          <w:numId w:val="2"/>
-        </w:numPr>
-        <w:rPr>
-          <w:rFonts w:asciiTheme="minorHAnsi" w:hAnsiTheme="minorHAnsi" w:cstheme="minorHAnsi"/>
-        </w:rPr>
-      </w:pPr>
-      <w:r>
-        <w:rPr>
-          <w:rFonts w:asciiTheme="minorHAnsi" w:hAnsiTheme="minorHAnsi" w:cstheme="minorHAnsi"/>
-        </w:rPr>
-        <w:t>Transportation</w:t>
-      </w:r>
-    </w:p>
-    <w:p>
-      <w:pPr>
-        <w:pStyle w:val="ListParagraph"/>
-        <w:numPr>
           <w:ilvl w:val="0"/>
           <w:numId w:val="2"/>
         </w:numPr>
@@ -710,7 +721,7 @@
         <w:rPr>
           <w:rFonts w:asciiTheme="minorHAnsi" w:hAnsiTheme="minorHAnsi" w:cstheme="minorHAnsi"/>
         </w:rPr>
-        <w:t>Gender</w:t>
+        <w:t>Household Income</w:t>
       </w:r>
     </w:p>
     <w:p>
@@ -729,7 +740,7 @@
         <w:rPr>
           <w:rFonts w:asciiTheme="minorHAnsi" w:hAnsiTheme="minorHAnsi" w:cstheme="minorHAnsi"/>
         </w:rPr>
-        <w:t>Male</w:t>
+        <w:t>0-9,999</w:t>
       </w:r>
     </w:p>
     <w:p>
@@ -748,7 +759,7 @@
         <w:rPr>
           <w:rFonts w:asciiTheme="minorHAnsi" w:hAnsiTheme="minorHAnsi" w:cstheme="minorHAnsi"/>
         </w:rPr>
-        <w:t>Female</w:t>
+        <w:t>10,000-24,999</w:t>
       </w:r>
     </w:p>
     <w:p>
@@ -767,6 +778,558 @@
         <w:rPr>
           <w:rFonts w:asciiTheme="minorHAnsi" w:hAnsiTheme="minorHAnsi" w:cstheme="minorHAnsi"/>
         </w:rPr>
+        <w:t>25,000-49,999</w:t>
+      </w:r>
+    </w:p>
+    <w:p>
+      <w:pPr>
+        <w:pStyle w:val="ListParagraph"/>
+        <w:numPr>
+          <w:ilvl w:val="1"/>
+          <w:numId w:val="2"/>
+        </w:numPr>
+        <w:spacing w:line="240" w:lineRule="auto"/>
+        <w:rPr>
+          <w:rFonts w:asciiTheme="minorHAnsi" w:hAnsiTheme="minorHAnsi" w:cstheme="minorHAnsi"/>
+        </w:rPr>
+      </w:pPr>
+      <w:r>
+        <w:rPr>
+          <w:rFonts w:asciiTheme="minorHAnsi" w:hAnsiTheme="minorHAnsi" w:cstheme="minorHAnsi"/>
+        </w:rPr>
+        <w:t>50,000-74,999</w:t>
+      </w:r>
+    </w:p>
+    <w:p>
+      <w:pPr>
+        <w:pStyle w:val="ListParagraph"/>
+        <w:numPr>
+          <w:ilvl w:val="1"/>
+          <w:numId w:val="2"/>
+        </w:numPr>
+        <w:spacing w:line="240" w:lineRule="auto"/>
+        <w:rPr>
+          <w:rFonts w:asciiTheme="minorHAnsi" w:hAnsiTheme="minorHAnsi" w:cstheme="minorHAnsi"/>
+        </w:rPr>
+      </w:pPr>
+      <w:r>
+        <w:rPr>
+          <w:rFonts w:asciiTheme="minorHAnsi" w:hAnsiTheme="minorHAnsi" w:cstheme="minorHAnsi"/>
+        </w:rPr>
+        <w:t>75,000-99,999</w:t>
+      </w:r>
+    </w:p>
+    <w:p>
+      <w:pPr>
+        <w:pStyle w:val="ListParagraph"/>
+        <w:numPr>
+          <w:ilvl w:val="1"/>
+          <w:numId w:val="2"/>
+        </w:numPr>
+        <w:spacing w:line="240" w:lineRule="auto"/>
+        <w:rPr>
+          <w:rFonts w:asciiTheme="minorHAnsi" w:hAnsiTheme="minorHAnsi" w:cstheme="minorHAnsi"/>
+        </w:rPr>
+      </w:pPr>
+      <w:r>
+        <w:rPr>
+          <w:rFonts w:asciiTheme="minorHAnsi" w:hAnsiTheme="minorHAnsi" w:cstheme="minorHAnsi"/>
+        </w:rPr>
+        <w:t>100,000-124,999</w:t>
+      </w:r>
+    </w:p>
+    <w:p>
+      <w:pPr>
+        <w:pStyle w:val="ListParagraph"/>
+        <w:numPr>
+          <w:ilvl w:val="1"/>
+          <w:numId w:val="2"/>
+        </w:numPr>
+        <w:spacing w:line="240" w:lineRule="auto"/>
+        <w:rPr>
+          <w:rFonts w:asciiTheme="minorHAnsi" w:hAnsiTheme="minorHAnsi" w:cstheme="minorHAnsi"/>
+        </w:rPr>
+      </w:pPr>
+      <w:r>
+        <w:rPr>
+          <w:rFonts w:asciiTheme="minorHAnsi" w:hAnsiTheme="minorHAnsi" w:cstheme="minorHAnsi"/>
+        </w:rPr>
+        <w:t>125,000-149,999</w:t>
+      </w:r>
+    </w:p>
+    <w:p>
+      <w:pPr>
+        <w:pStyle w:val="ListParagraph"/>
+        <w:numPr>
+          <w:ilvl w:val="1"/>
+          <w:numId w:val="2"/>
+        </w:numPr>
+        <w:spacing w:line="240" w:lineRule="auto"/>
+        <w:rPr>
+          <w:rFonts w:asciiTheme="minorHAnsi" w:hAnsiTheme="minorHAnsi" w:cstheme="minorHAnsi"/>
+        </w:rPr>
+      </w:pPr>
+      <w:r>
+        <w:rPr>
+          <w:rFonts w:asciiTheme="minorHAnsi" w:hAnsiTheme="minorHAnsi" w:cstheme="minorHAnsi"/>
+        </w:rPr>
+        <w:t>150,000-174,999</w:t>
+      </w:r>
+    </w:p>
+    <w:p>
+      <w:pPr>
+        <w:pStyle w:val="ListParagraph"/>
+        <w:numPr>
+          <w:ilvl w:val="1"/>
+          <w:numId w:val="2"/>
+        </w:numPr>
+        <w:spacing w:line="240" w:lineRule="auto"/>
+        <w:rPr>
+          <w:rFonts w:asciiTheme="minorHAnsi" w:hAnsiTheme="minorHAnsi" w:cstheme="minorHAnsi"/>
+        </w:rPr>
+      </w:pPr>
+      <w:r>
+        <w:rPr>
+          <w:rFonts w:asciiTheme="minorHAnsi" w:hAnsiTheme="minorHAnsi" w:cstheme="minorHAnsi"/>
+        </w:rPr>
+        <w:t>175,000-199,999</w:t>
+      </w:r>
+    </w:p>
+    <w:p>
+      <w:pPr>
+        <w:pStyle w:val="ListParagraph"/>
+        <w:numPr>
+          <w:ilvl w:val="1"/>
+          <w:numId w:val="2"/>
+        </w:numPr>
+        <w:spacing w:line="240" w:lineRule="auto"/>
+        <w:rPr>
+          <w:rFonts w:asciiTheme="minorHAnsi" w:hAnsiTheme="minorHAnsi" w:cstheme="minorHAnsi"/>
+        </w:rPr>
+      </w:pPr>
+      <w:r>
+        <w:rPr>
+          <w:rFonts w:asciiTheme="minorHAnsi" w:hAnsiTheme="minorHAnsi" w:cstheme="minorHAnsi"/>
+        </w:rPr>
+        <w:t>200,000+</w:t>
+      </w:r>
+    </w:p>
+    <w:p>
+      <w:pPr>
+        <w:pStyle w:val="ListParagraph"/>
+        <w:numPr>
+          <w:ilvl w:val="1"/>
+          <w:numId w:val="2"/>
+        </w:numPr>
+        <w:spacing w:line="240" w:lineRule="auto"/>
+        <w:rPr>
+          <w:rFonts w:asciiTheme="minorHAnsi" w:hAnsiTheme="minorHAnsi" w:cstheme="minorHAnsi"/>
+        </w:rPr>
+      </w:pPr>
+      <w:r>
+        <w:rPr>
+          <w:rFonts w:asciiTheme="minorHAnsi" w:hAnsiTheme="minorHAnsi" w:cstheme="minorHAnsi"/>
+        </w:rPr>
+        <w:t>Prefer not to answer</w:t>
+      </w:r>
+    </w:p>
+    <w:p>
+      <w:pPr>
+        <w:pStyle w:val="ListParagraph"/>
+        <w:numPr>
+          <w:ilvl w:val="0"/>
+          <w:numId w:val="2"/>
+        </w:numPr>
+        <w:spacing w:line="240" w:lineRule="auto"/>
+        <w:rPr>
+          <w:rFonts w:asciiTheme="minorHAnsi" w:hAnsiTheme="minorHAnsi" w:cstheme="minorHAnsi"/>
+        </w:rPr>
+      </w:pPr>
+      <w:r>
+        <w:rPr>
+          <w:rFonts w:asciiTheme="minorHAnsi" w:hAnsiTheme="minorHAnsi" w:cstheme="minorHAnsi"/>
+        </w:rPr>
+        <w:t>Age</w:t>
+      </w:r>
+    </w:p>
+    <w:p>
+      <w:pPr>
+        <w:pStyle w:val="ListParagraph"/>
+        <w:numPr>
+          <w:ilvl w:val="1"/>
+          <w:numId w:val="2"/>
+        </w:numPr>
+        <w:spacing w:line="240" w:lineRule="auto"/>
+        <w:rPr>
+          <w:rFonts w:asciiTheme="minorHAnsi" w:hAnsiTheme="minorHAnsi" w:cstheme="minorHAnsi"/>
+        </w:rPr>
+      </w:pPr>
+      <w:r>
+        <w:rPr>
+          <w:rFonts w:asciiTheme="minorHAnsi" w:hAnsiTheme="minorHAnsi" w:cstheme="minorHAnsi"/>
+        </w:rPr>
+        <w:t>&lt; 18</w:t>
+      </w:r>
+    </w:p>
+    <w:p>
+      <w:pPr>
+        <w:pStyle w:val="ListParagraph"/>
+        <w:numPr>
+          <w:ilvl w:val="1"/>
+          <w:numId w:val="2"/>
+        </w:numPr>
+        <w:spacing w:line="240" w:lineRule="auto"/>
+        <w:rPr>
+          <w:rFonts w:asciiTheme="minorHAnsi" w:hAnsiTheme="minorHAnsi" w:cstheme="minorHAnsi"/>
+        </w:rPr>
+      </w:pPr>
+      <w:r>
+        <w:rPr>
+          <w:rFonts w:asciiTheme="minorHAnsi" w:hAnsiTheme="minorHAnsi" w:cstheme="minorHAnsi"/>
+        </w:rPr>
+        <w:t>18 - 29</w:t>
+      </w:r>
+    </w:p>
+    <w:p>
+      <w:pPr>
+        <w:pStyle w:val="ListParagraph"/>
+        <w:numPr>
+          <w:ilvl w:val="1"/>
+          <w:numId w:val="2"/>
+        </w:numPr>
+        <w:spacing w:line="240" w:lineRule="auto"/>
+        <w:rPr>
+          <w:rFonts w:asciiTheme="minorHAnsi" w:hAnsiTheme="minorHAnsi" w:cstheme="minorHAnsi"/>
+        </w:rPr>
+      </w:pPr>
+      <w:r>
+        <w:rPr>
+          <w:rFonts w:asciiTheme="minorHAnsi" w:hAnsiTheme="minorHAnsi" w:cstheme="minorHAnsi"/>
+        </w:rPr>
+        <w:t>30 - 44</w:t>
+      </w:r>
+    </w:p>
+    <w:p>
+      <w:pPr>
+        <w:pStyle w:val="ListParagraph"/>
+        <w:numPr>
+          <w:ilvl w:val="1"/>
+          <w:numId w:val="2"/>
+        </w:numPr>
+        <w:spacing w:line="240" w:lineRule="auto"/>
+        <w:rPr>
+          <w:rFonts w:asciiTheme="minorHAnsi" w:hAnsiTheme="minorHAnsi" w:cstheme="minorHAnsi"/>
+        </w:rPr>
+      </w:pPr>
+      <w:r>
+        <w:rPr>
+          <w:rFonts w:asciiTheme="minorHAnsi" w:hAnsiTheme="minorHAnsi" w:cstheme="minorHAnsi"/>
+        </w:rPr>
+        <w:t>45 - 60</w:t>
+      </w:r>
+    </w:p>
+    <w:p>
+      <w:pPr>
+        <w:pStyle w:val="ListParagraph"/>
+        <w:numPr>
+          <w:ilvl w:val="1"/>
+          <w:numId w:val="2"/>
+        </w:numPr>
+        <w:spacing w:line="240" w:lineRule="auto"/>
+        <w:rPr>
+          <w:rFonts w:asciiTheme="minorHAnsi" w:hAnsiTheme="minorHAnsi" w:cstheme="minorHAnsi"/>
+        </w:rPr>
+      </w:pPr>
+      <w:r>
+        <w:rPr>
+          <w:rFonts w:asciiTheme="minorHAnsi" w:hAnsiTheme="minorHAnsi" w:cstheme="minorHAnsi"/>
+        </w:rPr>
+        <w:t>&gt; 60</w:t>
+      </w:r>
+    </w:p>
+    <w:p>
+      <w:pPr>
+        <w:pStyle w:val="ListParagraph"/>
+        <w:numPr>
+          <w:ilvl w:val="0"/>
+          <w:numId w:val="2"/>
+        </w:numPr>
+        <w:spacing w:line="240" w:lineRule="auto"/>
+        <w:rPr>
+          <w:rFonts w:asciiTheme="minorHAnsi" w:hAnsiTheme="minorHAnsi" w:cstheme="minorHAnsi"/>
+        </w:rPr>
+      </w:pPr>
+      <w:r>
+        <w:rPr>
+          <w:rFonts w:asciiTheme="minorHAnsi" w:hAnsiTheme="minorHAnsi" w:cstheme="minorHAnsi"/>
+        </w:rPr>
+        <w:t>What is the highest level of education you have completed?</w:t>
+      </w:r>
+    </w:p>
+    <w:p>
+      <w:pPr>
+        <w:pStyle w:val="ListParagraph"/>
+        <w:numPr>
+          <w:ilvl w:val="1"/>
+          <w:numId w:val="2"/>
+        </w:numPr>
+        <w:spacing w:line="240" w:lineRule="auto"/>
+        <w:rPr>
+          <w:rFonts w:asciiTheme="minorHAnsi" w:hAnsiTheme="minorHAnsi" w:cstheme="minorHAnsi"/>
+        </w:rPr>
+      </w:pPr>
+      <w:r>
+        <w:rPr>
+          <w:rFonts w:asciiTheme="minorHAnsi" w:hAnsiTheme="minorHAnsi" w:cstheme="minorHAnsi"/>
+        </w:rPr>
+        <w:lastRenderedPageBreak/>
+        <w:t>Did Not Graduate from High School</w:t>
+      </w:r>
+    </w:p>
+    <w:p>
+      <w:pPr>
+        <w:pStyle w:val="ListParagraph"/>
+        <w:numPr>
+          <w:ilvl w:val="1"/>
+          <w:numId w:val="2"/>
+        </w:numPr>
+        <w:spacing w:line="240" w:lineRule="auto"/>
+        <w:rPr>
+          <w:rFonts w:asciiTheme="minorHAnsi" w:hAnsiTheme="minorHAnsi" w:cstheme="minorHAnsi"/>
+        </w:rPr>
+      </w:pPr>
+      <w:r>
+        <w:rPr>
+          <w:rFonts w:asciiTheme="minorHAnsi" w:hAnsiTheme="minorHAnsi" w:cstheme="minorHAnsi"/>
+        </w:rPr>
+        <w:t>GED</w:t>
+      </w:r>
+    </w:p>
+    <w:p>
+      <w:pPr>
+        <w:pStyle w:val="ListParagraph"/>
+        <w:numPr>
+          <w:ilvl w:val="1"/>
+          <w:numId w:val="2"/>
+        </w:numPr>
+        <w:spacing w:line="240" w:lineRule="auto"/>
+        <w:rPr>
+          <w:rFonts w:asciiTheme="minorHAnsi" w:hAnsiTheme="minorHAnsi" w:cstheme="minorHAnsi"/>
+        </w:rPr>
+      </w:pPr>
+      <w:r>
+        <w:rPr>
+          <w:rFonts w:asciiTheme="minorHAnsi" w:hAnsiTheme="minorHAnsi" w:cstheme="minorHAnsi"/>
+        </w:rPr>
+        <w:t>High School Diploma</w:t>
+      </w:r>
+    </w:p>
+    <w:p>
+      <w:pPr>
+        <w:pStyle w:val="ListParagraph"/>
+        <w:numPr>
+          <w:ilvl w:val="1"/>
+          <w:numId w:val="2"/>
+        </w:numPr>
+        <w:spacing w:line="240" w:lineRule="auto"/>
+        <w:rPr>
+          <w:rFonts w:asciiTheme="minorHAnsi" w:hAnsiTheme="minorHAnsi" w:cstheme="minorHAnsi"/>
+        </w:rPr>
+      </w:pPr>
+      <w:r>
+        <w:rPr>
+          <w:rFonts w:asciiTheme="minorHAnsi" w:hAnsiTheme="minorHAnsi" w:cstheme="minorHAnsi"/>
+        </w:rPr>
+        <w:t>Some College</w:t>
+      </w:r>
+    </w:p>
+    <w:p>
+      <w:pPr>
+        <w:pStyle w:val="ListParagraph"/>
+        <w:numPr>
+          <w:ilvl w:val="1"/>
+          <w:numId w:val="2"/>
+        </w:numPr>
+        <w:spacing w:line="240" w:lineRule="auto"/>
+        <w:rPr>
+          <w:rFonts w:asciiTheme="minorHAnsi" w:hAnsiTheme="minorHAnsi" w:cstheme="minorHAnsi"/>
+        </w:rPr>
+      </w:pPr>
+      <w:r>
+        <w:rPr>
+          <w:rFonts w:asciiTheme="minorHAnsi" w:hAnsiTheme="minorHAnsi" w:cstheme="minorHAnsi"/>
+        </w:rPr>
+        <w:t>Obtained Undergraduate Degree</w:t>
+      </w:r>
+    </w:p>
+    <w:p>
+      <w:pPr>
+        <w:pStyle w:val="ListParagraph"/>
+        <w:numPr>
+          <w:ilvl w:val="1"/>
+          <w:numId w:val="2"/>
+        </w:numPr>
+        <w:spacing w:line="240" w:lineRule="auto"/>
+        <w:rPr>
+          <w:rFonts w:asciiTheme="minorHAnsi" w:hAnsiTheme="minorHAnsi" w:cstheme="minorHAnsi"/>
+        </w:rPr>
+      </w:pPr>
+      <w:r>
+        <w:rPr>
+          <w:rFonts w:asciiTheme="minorHAnsi" w:hAnsiTheme="minorHAnsi" w:cstheme="minorHAnsi"/>
+        </w:rPr>
+        <w:t>Obtained Non-Doctoral Graduate Degree</w:t>
+      </w:r>
+    </w:p>
+    <w:p>
+      <w:pPr>
+        <w:pStyle w:val="ListParagraph"/>
+        <w:numPr>
+          <w:ilvl w:val="1"/>
+          <w:numId w:val="2"/>
+        </w:numPr>
+        <w:spacing w:line="240" w:lineRule="auto"/>
+        <w:rPr>
+          <w:rFonts w:asciiTheme="minorHAnsi" w:hAnsiTheme="minorHAnsi" w:cstheme="minorHAnsi"/>
+        </w:rPr>
+      </w:pPr>
+      <w:r>
+        <w:rPr>
+          <w:rFonts w:asciiTheme="minorHAnsi" w:hAnsiTheme="minorHAnsi" w:cstheme="minorHAnsi"/>
+        </w:rPr>
+        <w:t>Obtained a Doctoral Degree</w:t>
+      </w:r>
+    </w:p>
+    <w:p>
+      <w:pPr>
+        <w:pStyle w:val="ListParagraph"/>
+        <w:numPr>
+          <w:ilvl w:val="0"/>
+          <w:numId w:val="2"/>
+        </w:numPr>
+        <w:spacing w:line="240" w:lineRule="auto"/>
+        <w:rPr>
+          <w:rFonts w:asciiTheme="minorHAnsi" w:hAnsiTheme="minorHAnsi" w:cstheme="minorHAnsi"/>
+        </w:rPr>
+      </w:pPr>
+      <w:r>
+        <w:rPr>
+          <w:rFonts w:asciiTheme="minorHAnsi" w:hAnsiTheme="minorHAnsi" w:cstheme="minorHAnsi"/>
+        </w:rPr>
+        <w:t>Which race/ethnicity best describes you?</w:t>
+      </w:r>
+    </w:p>
+    <w:p>
+      <w:pPr>
+        <w:pStyle w:val="ListParagraph"/>
+        <w:numPr>
+          <w:ilvl w:val="1"/>
+          <w:numId w:val="2"/>
+        </w:numPr>
+        <w:spacing w:line="240" w:lineRule="auto"/>
+        <w:rPr>
+          <w:rFonts w:asciiTheme="minorHAnsi" w:hAnsiTheme="minorHAnsi" w:cstheme="minorHAnsi"/>
+        </w:rPr>
+      </w:pPr>
+      <w:r>
+        <w:rPr>
+          <w:rFonts w:asciiTheme="minorHAnsi" w:hAnsiTheme="minorHAnsi" w:cstheme="minorHAnsi"/>
+        </w:rPr>
+        <w:t>American Indian or Alaskan Native</w:t>
+      </w:r>
+    </w:p>
+    <w:p>
+      <w:pPr>
+        <w:pStyle w:val="ListParagraph"/>
+        <w:numPr>
+          <w:ilvl w:val="1"/>
+          <w:numId w:val="2"/>
+        </w:numPr>
+        <w:spacing w:line="240" w:lineRule="auto"/>
+        <w:rPr>
+          <w:rFonts w:asciiTheme="minorHAnsi" w:hAnsiTheme="minorHAnsi" w:cstheme="minorHAnsi"/>
+        </w:rPr>
+      </w:pPr>
+      <w:r>
+        <w:rPr>
+          <w:rFonts w:asciiTheme="minorHAnsi" w:hAnsiTheme="minorHAnsi" w:cstheme="minorHAnsi"/>
+        </w:rPr>
+        <w:t>Asian / Pacific Islander</w:t>
+      </w:r>
+    </w:p>
+    <w:p>
+      <w:pPr>
+        <w:pStyle w:val="ListParagraph"/>
+        <w:numPr>
+          <w:ilvl w:val="1"/>
+          <w:numId w:val="2"/>
+        </w:numPr>
+        <w:spacing w:line="240" w:lineRule="auto"/>
+        <w:rPr>
+          <w:rFonts w:asciiTheme="minorHAnsi" w:hAnsiTheme="minorHAnsi" w:cstheme="minorHAnsi"/>
+        </w:rPr>
+      </w:pPr>
+      <w:r>
+        <w:rPr>
+          <w:rFonts w:asciiTheme="minorHAnsi" w:hAnsiTheme="minorHAnsi" w:cstheme="minorHAnsi"/>
+        </w:rPr>
+        <w:t>Black or African American</w:t>
+      </w:r>
+    </w:p>
+    <w:p>
+      <w:pPr>
+        <w:pStyle w:val="ListParagraph"/>
+        <w:numPr>
+          <w:ilvl w:val="1"/>
+          <w:numId w:val="2"/>
+        </w:numPr>
+        <w:spacing w:line="240" w:lineRule="auto"/>
+        <w:rPr>
+          <w:rFonts w:asciiTheme="minorHAnsi" w:hAnsiTheme="minorHAnsi" w:cstheme="minorHAnsi"/>
+        </w:rPr>
+      </w:pPr>
+      <w:r>
+        <w:rPr>
+          <w:rFonts w:asciiTheme="minorHAnsi" w:hAnsiTheme="minorHAnsi" w:cstheme="minorHAnsi"/>
+        </w:rPr>
+        <w:t>Hispanic</w:t>
+      </w:r>
+    </w:p>
+    <w:p>
+      <w:pPr>
+        <w:pStyle w:val="ListParagraph"/>
+        <w:numPr>
+          <w:ilvl w:val="1"/>
+          <w:numId w:val="2"/>
+        </w:numPr>
+        <w:spacing w:line="240" w:lineRule="auto"/>
+        <w:rPr>
+          <w:rFonts w:asciiTheme="minorHAnsi" w:hAnsiTheme="minorHAnsi" w:cstheme="minorHAnsi"/>
+        </w:rPr>
+      </w:pPr>
+      <w:r>
+        <w:rPr>
+          <w:rFonts w:asciiTheme="minorHAnsi" w:hAnsiTheme="minorHAnsi" w:cstheme="minorHAnsi"/>
+        </w:rPr>
+        <w:t>White / Caucasian</w:t>
+      </w:r>
+    </w:p>
+    <w:p>
+      <w:pPr>
+        <w:pStyle w:val="ListParagraph"/>
+        <w:numPr>
+          <w:ilvl w:val="1"/>
+          <w:numId w:val="2"/>
+        </w:numPr>
+        <w:spacing w:line="240" w:lineRule="auto"/>
+        <w:rPr>
+          <w:rFonts w:asciiTheme="minorHAnsi" w:hAnsiTheme="minorHAnsi" w:cstheme="minorHAnsi"/>
+        </w:rPr>
+      </w:pPr>
+      <w:r>
+        <w:rPr>
+          <w:rFonts w:asciiTheme="minorHAnsi" w:hAnsiTheme="minorHAnsi" w:cstheme="minorHAnsi"/>
+        </w:rPr>
         <w:t>Other</w:t>
       </w:r>
     </w:p>
@@ -777,6 +1340,235 @@
           <w:ilvl w:val="0"/>
           <w:numId w:val="2"/>
         </w:numPr>
+        <w:rPr>
+          <w:rFonts w:asciiTheme="minorHAnsi" w:hAnsiTheme="minorHAnsi" w:cstheme="minorHAnsi"/>
+        </w:rPr>
+      </w:pPr>
+      <w:r>
+        <w:rPr>
+          <w:rFonts w:asciiTheme="minorHAnsi" w:hAnsiTheme="minorHAnsi" w:cstheme="minorHAnsi"/>
+        </w:rPr>
+        <w:t>What state do you reside in?</w:t>
+      </w:r>
+    </w:p>
+    <w:p>
+      <w:pPr>
+        <w:pStyle w:val="ListParagraph"/>
+        <w:numPr>
+          <w:ilvl w:val="1"/>
+          <w:numId w:val="2"/>
+        </w:numPr>
+        <w:ind w:left="1080"/>
+        <w:rPr>
+          <w:rFonts w:asciiTheme="minorHAnsi" w:hAnsiTheme="minorHAnsi" w:cstheme="minorHAnsi"/>
+        </w:rPr>
+      </w:pPr>
+      <w:r>
+        <w:rPr>
+          <w:rFonts w:asciiTheme="minorHAnsi" w:hAnsiTheme="minorHAnsi" w:cstheme="minorHAnsi"/>
+        </w:rPr>
+        <w:t>Select among the 50 states or D.C.</w:t>
+      </w:r>
+    </w:p>
+    <w:p>
+      <w:pPr>
+        <w:pStyle w:val="ListParagraph"/>
+        <w:numPr>
+          <w:ilvl w:val="0"/>
+          <w:numId w:val="2"/>
+        </w:numPr>
+        <w:rPr>
+          <w:rFonts w:asciiTheme="minorHAnsi" w:hAnsiTheme="minorHAnsi" w:cstheme="minorHAnsi"/>
+        </w:rPr>
+      </w:pPr>
+      <w:r>
+        <w:rPr>
+          <w:rFonts w:asciiTheme="minorHAnsi" w:hAnsiTheme="minorHAnsi" w:cstheme="minorHAnsi"/>
+        </w:rPr>
+        <w:t xml:space="preserve">What is the name of a </w:t>
+      </w:r>
+      <w:r>
+        <w:rPr>
+          <w:rFonts w:asciiTheme="minorHAnsi" w:hAnsiTheme="minorHAnsi" w:cstheme="minorHAnsi"/>
+        </w:rPr>
+        <w:t>reputable</w:t>
+      </w:r>
+      <w:r>
+        <w:rPr>
+          <w:rFonts w:asciiTheme="minorHAnsi" w:hAnsiTheme="minorHAnsi" w:cstheme="minorHAnsi"/>
+        </w:rPr>
+        <w:t xml:space="preserve"> certification or </w:t>
+      </w:r>
+      <w:r>
+        <w:rPr>
+          <w:rFonts w:asciiTheme="minorHAnsi" w:hAnsiTheme="minorHAnsi" w:cstheme="minorHAnsi"/>
+        </w:rPr>
+        <w:t xml:space="preserve">non-college </w:t>
+      </w:r>
+      <w:r>
+        <w:rPr>
+          <w:rFonts w:asciiTheme="minorHAnsi" w:hAnsiTheme="minorHAnsi" w:cstheme="minorHAnsi"/>
+        </w:rPr>
+        <w:t>credential in your profession? Use “n/a” if nothing comes to mind.</w:t>
+      </w:r>
+    </w:p>
+    <w:p>
+      <w:pPr>
+        <w:pStyle w:val="ListParagraph"/>
+        <w:numPr>
+          <w:ilvl w:val="1"/>
+          <w:numId w:val="2"/>
+        </w:numPr>
+        <w:rPr>
+          <w:rFonts w:asciiTheme="minorHAnsi" w:hAnsiTheme="minorHAnsi" w:cstheme="minorHAnsi"/>
+        </w:rPr>
+      </w:pPr>
+      <w:r>
+        <w:rPr>
+          <w:rFonts w:asciiTheme="minorHAnsi" w:hAnsiTheme="minorHAnsi" w:cstheme="minorHAnsi"/>
+        </w:rPr>
+        <w:t>Free text response</w:t>
+      </w:r>
+    </w:p>
+    <w:p>
+      <w:pPr>
+        <w:pStyle w:val="ListParagraph"/>
+        <w:numPr>
+          <w:ilvl w:val="0"/>
+          <w:numId w:val="2"/>
+        </w:numPr>
+        <w:rPr>
+          <w:rFonts w:asciiTheme="minorHAnsi" w:hAnsiTheme="minorHAnsi" w:cstheme="minorHAnsi"/>
+        </w:rPr>
+      </w:pPr>
+      <w:r>
+        <w:rPr>
+          <w:rFonts w:asciiTheme="minorHAnsi" w:hAnsiTheme="minorHAnsi" w:cstheme="minorHAnsi"/>
+        </w:rPr>
+        <w:t xml:space="preserve">I </w:t>
+      </w:r>
+      <w:r>
+        <w:rPr>
+          <w:rFonts w:asciiTheme="minorHAnsi" w:hAnsiTheme="minorHAnsi" w:cstheme="minorHAnsi"/>
+        </w:rPr>
+        <w:t>prefer to</w:t>
+      </w:r>
+      <w:r>
+        <w:rPr>
+          <w:rFonts w:asciiTheme="minorHAnsi" w:hAnsiTheme="minorHAnsi" w:cstheme="minorHAnsi"/>
+        </w:rPr>
+        <w:t xml:space="preserve"> hire or work </w:t>
+      </w:r>
+      <w:r>
+        <w:rPr>
+          <w:rFonts w:asciiTheme="minorHAnsi" w:hAnsiTheme="minorHAnsi" w:cstheme="minorHAnsi"/>
+        </w:rPr>
+        <w:t xml:space="preserve">with </w:t>
+      </w:r>
+      <w:r>
+        <w:rPr>
+          <w:rFonts w:asciiTheme="minorHAnsi" w:hAnsiTheme="minorHAnsi" w:cstheme="minorHAnsi"/>
+        </w:rPr>
+        <w:t>a person that has</w:t>
+      </w:r>
+      <w:r>
+        <w:rPr>
+          <w:rFonts w:asciiTheme="minorHAnsi" w:hAnsiTheme="minorHAnsi" w:cstheme="minorHAnsi"/>
+        </w:rPr>
+        <w:t xml:space="preserve"> </w:t>
+      </w:r>
+      <w:r>
+        <w:rPr>
+          <w:rFonts w:asciiTheme="minorHAnsi" w:hAnsiTheme="minorHAnsi" w:cstheme="minorHAnsi"/>
+        </w:rPr>
+        <w:t xml:space="preserve">a </w:t>
+      </w:r>
+      <w:r>
+        <w:rPr>
+          <w:rFonts w:asciiTheme="minorHAnsi" w:hAnsiTheme="minorHAnsi" w:cstheme="minorHAnsi"/>
+        </w:rPr>
+        <w:t xml:space="preserve">college </w:t>
+      </w:r>
+      <w:r>
+        <w:rPr>
+          <w:rFonts w:asciiTheme="minorHAnsi" w:hAnsiTheme="minorHAnsi" w:cstheme="minorHAnsi"/>
+        </w:rPr>
+        <w:t>degree</w:t>
+      </w:r>
+      <w:r>
+        <w:rPr>
+          <w:rFonts w:asciiTheme="minorHAnsi" w:hAnsiTheme="minorHAnsi" w:cstheme="minorHAnsi"/>
+        </w:rPr>
+        <w:t xml:space="preserve"> </w:t>
+      </w:r>
+      <w:r>
+        <w:rPr>
+          <w:rFonts w:asciiTheme="minorHAnsi" w:hAnsiTheme="minorHAnsi" w:cstheme="minorHAnsi"/>
+        </w:rPr>
+        <w:t>rather</w:t>
+      </w:r>
+      <w:r>
+        <w:rPr>
+          <w:rFonts w:asciiTheme="minorHAnsi" w:hAnsiTheme="minorHAnsi" w:cstheme="minorHAnsi"/>
+        </w:rPr>
+        <w:t xml:space="preserve"> </w:t>
+      </w:r>
+      <w:r>
+        <w:rPr>
+          <w:rFonts w:asciiTheme="minorHAnsi" w:hAnsiTheme="minorHAnsi" w:cstheme="minorHAnsi"/>
+        </w:rPr>
+        <w:t>a person that</w:t>
+      </w:r>
+      <w:r>
+        <w:rPr>
+          <w:rFonts w:asciiTheme="minorHAnsi" w:hAnsiTheme="minorHAnsi" w:cstheme="minorHAnsi"/>
+        </w:rPr>
+        <w:t xml:space="preserve"> holds </w:t>
+      </w:r>
+      <w:r>
+        <w:rPr>
+          <w:rFonts w:asciiTheme="minorHAnsi" w:hAnsiTheme="minorHAnsi" w:cstheme="minorHAnsi"/>
+        </w:rPr>
+        <w:t xml:space="preserve">a </w:t>
+      </w:r>
+      <w:r>
+        <w:rPr>
+          <w:rFonts w:asciiTheme="minorHAnsi" w:hAnsiTheme="minorHAnsi" w:cstheme="minorHAnsi"/>
+        </w:rPr>
+        <w:t>reputable certification or non-college credential</w:t>
+      </w:r>
+      <w:r>
+        <w:rPr>
+          <w:rFonts w:asciiTheme="minorHAnsi" w:hAnsiTheme="minorHAnsi" w:cstheme="minorHAnsi"/>
+        </w:rPr>
+        <w:t>.</w:t>
+      </w:r>
+    </w:p>
+    <w:p>
+      <w:pPr>
+        <w:pStyle w:val="ListParagraph"/>
+        <w:numPr>
+          <w:ilvl w:val="1"/>
+          <w:numId w:val="2"/>
+        </w:numPr>
+        <w:rPr>
+          <w:rFonts w:asciiTheme="minorHAnsi" w:hAnsiTheme="minorHAnsi" w:cstheme="minorHAnsi"/>
+        </w:rPr>
+      </w:pPr>
+      <w:r>
+        <w:rPr>
+          <w:rFonts w:asciiTheme="minorHAnsi" w:hAnsiTheme="minorHAnsi" w:cstheme="minorHAnsi"/>
+        </w:rPr>
+        <w:t>True or false</w:t>
+      </w:r>
+    </w:p>
+    <w:p>
+      <w:pPr>
+        <w:pStyle w:val="BodyA"/>
+        <w:numPr>
+          <w:ilvl w:val="0"/>
+          <w:numId w:val="2"/>
+        </w:numPr>
         <w:spacing w:line="240" w:lineRule="auto"/>
         <w:rPr>
           <w:rFonts w:asciiTheme="minorHAnsi" w:hAnsiTheme="minorHAnsi" w:cstheme="minorHAnsi"/>
@@ -786,12 +1578,12 @@
         <w:rPr>
           <w:rFonts w:asciiTheme="minorHAnsi" w:hAnsiTheme="minorHAnsi" w:cstheme="minorHAnsi"/>
         </w:rPr>
-        <w:t>Household Income</w:t>
-      </w:r>
-    </w:p>
-    <w:p>
-      <w:pPr>
-        <w:pStyle w:val="ListParagraph"/>
+        <w:t>Do you tend to work more closely with coworkers at your company or customers and external business partners?</w:t>
+      </w:r>
+    </w:p>
+    <w:p>
+      <w:pPr>
+        <w:pStyle w:val="BodyA"/>
         <w:numPr>
           <w:ilvl w:val="1"/>
           <w:numId w:val="2"/>
@@ -805,12 +1597,12 @@
         <w:rPr>
           <w:rFonts w:asciiTheme="minorHAnsi" w:hAnsiTheme="minorHAnsi" w:cstheme="minorHAnsi"/>
         </w:rPr>
-        <w:t>0-9,999</w:t>
-      </w:r>
-    </w:p>
-    <w:p>
-      <w:pPr>
-        <w:pStyle w:val="ListParagraph"/>
+        <w:t>Not employed at present</w:t>
+      </w:r>
+    </w:p>
+    <w:p>
+      <w:pPr>
+        <w:pStyle w:val="BodyA"/>
         <w:numPr>
           <w:ilvl w:val="1"/>
           <w:numId w:val="2"/>
@@ -824,12 +1616,12 @@
         <w:rPr>
           <w:rFonts w:asciiTheme="minorHAnsi" w:hAnsiTheme="minorHAnsi" w:cstheme="minorHAnsi"/>
         </w:rPr>
-        <w:t>10,000-24,999</w:t>
-      </w:r>
-    </w:p>
-    <w:p>
-      <w:pPr>
-        <w:pStyle w:val="ListParagraph"/>
+        <w:t>I usually spend more time with customers and external business partners than with coworkers.</w:t>
+      </w:r>
+    </w:p>
+    <w:p>
+      <w:pPr>
+        <w:pStyle w:val="BodyA"/>
         <w:numPr>
           <w:ilvl w:val="1"/>
           <w:numId w:val="2"/>
@@ -843,864 +1635,6 @@
         <w:rPr>
           <w:rFonts w:asciiTheme="minorHAnsi" w:hAnsiTheme="minorHAnsi" w:cstheme="minorHAnsi"/>
         </w:rPr>
-        <w:t>25,000-49,999</w:t>
-      </w:r>
-    </w:p>
-    <w:p>
-      <w:pPr>
-        <w:pStyle w:val="ListParagraph"/>
-        <w:numPr>
-          <w:ilvl w:val="1"/>
-          <w:numId w:val="2"/>
-        </w:numPr>
-        <w:spacing w:line="240" w:lineRule="auto"/>
-        <w:rPr>
-          <w:rFonts w:asciiTheme="minorHAnsi" w:hAnsiTheme="minorHAnsi" w:cstheme="minorHAnsi"/>
-        </w:rPr>
-      </w:pPr>
-      <w:r>
-        <w:rPr>
-          <w:rFonts w:asciiTheme="minorHAnsi" w:hAnsiTheme="minorHAnsi" w:cstheme="minorHAnsi"/>
-        </w:rPr>
-        <w:t>50,000-74,999</w:t>
-      </w:r>
-    </w:p>
-    <w:p>
-      <w:pPr>
-        <w:pStyle w:val="ListParagraph"/>
-        <w:numPr>
-          <w:ilvl w:val="1"/>
-          <w:numId w:val="2"/>
-        </w:numPr>
-        <w:spacing w:line="240" w:lineRule="auto"/>
-        <w:rPr>
-          <w:rFonts w:asciiTheme="minorHAnsi" w:hAnsiTheme="minorHAnsi" w:cstheme="minorHAnsi"/>
-        </w:rPr>
-      </w:pPr>
-      <w:r>
-        <w:rPr>
-          <w:rFonts w:asciiTheme="minorHAnsi" w:hAnsiTheme="minorHAnsi" w:cstheme="minorHAnsi"/>
-        </w:rPr>
-        <w:t>75,000-99,999</w:t>
-      </w:r>
-    </w:p>
-    <w:p>
-      <w:pPr>
-        <w:pStyle w:val="ListParagraph"/>
-        <w:numPr>
-          <w:ilvl w:val="1"/>
-          <w:numId w:val="2"/>
-        </w:numPr>
-        <w:spacing w:line="240" w:lineRule="auto"/>
-        <w:rPr>
-          <w:rFonts w:asciiTheme="minorHAnsi" w:hAnsiTheme="minorHAnsi" w:cstheme="minorHAnsi"/>
-        </w:rPr>
-      </w:pPr>
-      <w:r>
-        <w:rPr>
-          <w:rFonts w:asciiTheme="minorHAnsi" w:hAnsiTheme="minorHAnsi" w:cstheme="minorHAnsi"/>
-        </w:rPr>
-        <w:t>100,000-124,999</w:t>
-      </w:r>
-    </w:p>
-    <w:p>
-      <w:pPr>
-        <w:pStyle w:val="ListParagraph"/>
-        <w:numPr>
-          <w:ilvl w:val="1"/>
-          <w:numId w:val="2"/>
-        </w:numPr>
-        <w:spacing w:line="240" w:lineRule="auto"/>
-        <w:rPr>
-          <w:rFonts w:asciiTheme="minorHAnsi" w:hAnsiTheme="minorHAnsi" w:cstheme="minorHAnsi"/>
-        </w:rPr>
-      </w:pPr>
-      <w:r>
-        <w:rPr>
-          <w:rFonts w:asciiTheme="minorHAnsi" w:hAnsiTheme="minorHAnsi" w:cstheme="minorHAnsi"/>
-        </w:rPr>
-        <w:t>125,000-149,999</w:t>
-      </w:r>
-    </w:p>
-    <w:p>
-      <w:pPr>
-        <w:pStyle w:val="ListParagraph"/>
-        <w:numPr>
-          <w:ilvl w:val="1"/>
-          <w:numId w:val="2"/>
-        </w:numPr>
-        <w:spacing w:line="240" w:lineRule="auto"/>
-        <w:rPr>
-          <w:rFonts w:asciiTheme="minorHAnsi" w:hAnsiTheme="minorHAnsi" w:cstheme="minorHAnsi"/>
-        </w:rPr>
-      </w:pPr>
-      <w:r>
-        <w:rPr>
-          <w:rFonts w:asciiTheme="minorHAnsi" w:hAnsiTheme="minorHAnsi" w:cstheme="minorHAnsi"/>
-        </w:rPr>
-        <w:t>150,000-174,999</w:t>
-      </w:r>
-    </w:p>
-    <w:p>
-      <w:pPr>
-        <w:pStyle w:val="ListParagraph"/>
-        <w:numPr>
-          <w:ilvl w:val="1"/>
-          <w:numId w:val="2"/>
-        </w:numPr>
-        <w:spacing w:line="240" w:lineRule="auto"/>
-        <w:rPr>
-          <w:rFonts w:asciiTheme="minorHAnsi" w:hAnsiTheme="minorHAnsi" w:cstheme="minorHAnsi"/>
-        </w:rPr>
-      </w:pPr>
-      <w:r>
-        <w:rPr>
-          <w:rFonts w:asciiTheme="minorHAnsi" w:hAnsiTheme="minorHAnsi" w:cstheme="minorHAnsi"/>
-        </w:rPr>
-        <w:t>175,000-199,999</w:t>
-      </w:r>
-    </w:p>
-    <w:p>
-      <w:pPr>
-        <w:pStyle w:val="ListParagraph"/>
-        <w:numPr>
-          <w:ilvl w:val="1"/>
-          <w:numId w:val="2"/>
-        </w:numPr>
-        <w:spacing w:line="240" w:lineRule="auto"/>
-        <w:rPr>
-          <w:rFonts w:asciiTheme="minorHAnsi" w:hAnsiTheme="minorHAnsi" w:cstheme="minorHAnsi"/>
-        </w:rPr>
-      </w:pPr>
-      <w:r>
-        <w:rPr>
-          <w:rFonts w:asciiTheme="minorHAnsi" w:hAnsiTheme="minorHAnsi" w:cstheme="minorHAnsi"/>
-        </w:rPr>
-        <w:t>200,000+</w:t>
-      </w:r>
-    </w:p>
-    <w:p>
-      <w:pPr>
-        <w:pStyle w:val="ListParagraph"/>
-        <w:numPr>
-          <w:ilvl w:val="1"/>
-          <w:numId w:val="2"/>
-        </w:numPr>
-        <w:spacing w:line="240" w:lineRule="auto"/>
-        <w:rPr>
-          <w:rFonts w:asciiTheme="minorHAnsi" w:hAnsiTheme="minorHAnsi" w:cstheme="minorHAnsi"/>
-        </w:rPr>
-      </w:pPr>
-      <w:r>
-        <w:rPr>
-          <w:rFonts w:asciiTheme="minorHAnsi" w:hAnsiTheme="minorHAnsi" w:cstheme="minorHAnsi"/>
-        </w:rPr>
-        <w:t>Prefer not to answer</w:t>
-      </w:r>
-    </w:p>
-    <w:p>
-      <w:pPr>
-        <w:pStyle w:val="ListParagraph"/>
-        <w:numPr>
-          <w:ilvl w:val="0"/>
-          <w:numId w:val="2"/>
-        </w:numPr>
-        <w:spacing w:line="240" w:lineRule="auto"/>
-        <w:rPr>
-          <w:rFonts w:asciiTheme="minorHAnsi" w:hAnsiTheme="minorHAnsi" w:cstheme="minorHAnsi"/>
-        </w:rPr>
-      </w:pPr>
-      <w:r>
-        <w:rPr>
-          <w:rFonts w:asciiTheme="minorHAnsi" w:hAnsiTheme="minorHAnsi" w:cstheme="minorHAnsi"/>
-        </w:rPr>
-        <w:t>Age</w:t>
-      </w:r>
-    </w:p>
-    <w:p>
-      <w:pPr>
-        <w:pStyle w:val="ListParagraph"/>
-        <w:numPr>
-          <w:ilvl w:val="1"/>
-          <w:numId w:val="2"/>
-        </w:numPr>
-        <w:spacing w:line="240" w:lineRule="auto"/>
-        <w:rPr>
-          <w:rFonts w:asciiTheme="minorHAnsi" w:hAnsiTheme="minorHAnsi" w:cstheme="minorHAnsi"/>
-        </w:rPr>
-      </w:pPr>
-      <w:r>
-        <w:rPr>
-          <w:rFonts w:asciiTheme="minorHAnsi" w:hAnsiTheme="minorHAnsi" w:cstheme="minorHAnsi"/>
-        </w:rPr>
-        <w:t>&lt; 18</w:t>
-      </w:r>
-    </w:p>
-    <w:p>
-      <w:pPr>
-        <w:pStyle w:val="ListParagraph"/>
-        <w:numPr>
-          <w:ilvl w:val="1"/>
-          <w:numId w:val="2"/>
-        </w:numPr>
-        <w:spacing w:line="240" w:lineRule="auto"/>
-        <w:rPr>
-          <w:rFonts w:asciiTheme="minorHAnsi" w:hAnsiTheme="minorHAnsi" w:cstheme="minorHAnsi"/>
-        </w:rPr>
-      </w:pPr>
-      <w:r>
-        <w:rPr>
-          <w:rFonts w:asciiTheme="minorHAnsi" w:hAnsiTheme="minorHAnsi" w:cstheme="minorHAnsi"/>
-        </w:rPr>
-        <w:t>18 - 29</w:t>
-      </w:r>
-    </w:p>
-    <w:p>
-      <w:pPr>
-        <w:pStyle w:val="ListParagraph"/>
-        <w:numPr>
-          <w:ilvl w:val="1"/>
-          <w:numId w:val="2"/>
-        </w:numPr>
-        <w:spacing w:line="240" w:lineRule="auto"/>
-        <w:rPr>
-          <w:rFonts w:asciiTheme="minorHAnsi" w:hAnsiTheme="minorHAnsi" w:cstheme="minorHAnsi"/>
-        </w:rPr>
-      </w:pPr>
-      <w:r>
-        <w:rPr>
-          <w:rFonts w:asciiTheme="minorHAnsi" w:hAnsiTheme="minorHAnsi" w:cstheme="minorHAnsi"/>
-        </w:rPr>
-        <w:lastRenderedPageBreak/>
-        <w:t>30 - 44</w:t>
-      </w:r>
-    </w:p>
-    <w:p>
-      <w:pPr>
-        <w:pStyle w:val="ListParagraph"/>
-        <w:numPr>
-          <w:ilvl w:val="1"/>
-          <w:numId w:val="2"/>
-        </w:numPr>
-        <w:spacing w:line="240" w:lineRule="auto"/>
-        <w:rPr>
-          <w:rFonts w:asciiTheme="minorHAnsi" w:hAnsiTheme="minorHAnsi" w:cstheme="minorHAnsi"/>
-        </w:rPr>
-      </w:pPr>
-      <w:r>
-        <w:rPr>
-          <w:rFonts w:asciiTheme="minorHAnsi" w:hAnsiTheme="minorHAnsi" w:cstheme="minorHAnsi"/>
-        </w:rPr>
-        <w:t>45 - 60</w:t>
-      </w:r>
-    </w:p>
-    <w:p>
-      <w:pPr>
-        <w:pStyle w:val="ListParagraph"/>
-        <w:numPr>
-          <w:ilvl w:val="1"/>
-          <w:numId w:val="2"/>
-        </w:numPr>
-        <w:spacing w:line="240" w:lineRule="auto"/>
-        <w:rPr>
-          <w:rFonts w:asciiTheme="minorHAnsi" w:hAnsiTheme="minorHAnsi" w:cstheme="minorHAnsi"/>
-        </w:rPr>
-      </w:pPr>
-      <w:r>
-        <w:rPr>
-          <w:rFonts w:asciiTheme="minorHAnsi" w:hAnsiTheme="minorHAnsi" w:cstheme="minorHAnsi"/>
-        </w:rPr>
-        <w:t>&gt; 60</w:t>
-      </w:r>
-    </w:p>
-    <w:p>
-      <w:pPr>
-        <w:pStyle w:val="ListParagraph"/>
-        <w:numPr>
-          <w:ilvl w:val="0"/>
-          <w:numId w:val="2"/>
-        </w:numPr>
-        <w:spacing w:line="240" w:lineRule="auto"/>
-        <w:rPr>
-          <w:rFonts w:asciiTheme="minorHAnsi" w:hAnsiTheme="minorHAnsi" w:cstheme="minorHAnsi"/>
-        </w:rPr>
-      </w:pPr>
-      <w:r>
-        <w:rPr>
-          <w:rFonts w:asciiTheme="minorHAnsi" w:hAnsiTheme="minorHAnsi" w:cstheme="minorHAnsi"/>
-        </w:rPr>
-        <w:t>What is the highest level of education you have completed?</w:t>
-      </w:r>
-    </w:p>
-    <w:p>
-      <w:pPr>
-        <w:pStyle w:val="ListParagraph"/>
-        <w:numPr>
-          <w:ilvl w:val="1"/>
-          <w:numId w:val="2"/>
-        </w:numPr>
-        <w:spacing w:line="240" w:lineRule="auto"/>
-        <w:rPr>
-          <w:rFonts w:asciiTheme="minorHAnsi" w:hAnsiTheme="minorHAnsi" w:cstheme="minorHAnsi"/>
-        </w:rPr>
-      </w:pPr>
-      <w:r>
-        <w:rPr>
-          <w:rFonts w:asciiTheme="minorHAnsi" w:hAnsiTheme="minorHAnsi" w:cstheme="minorHAnsi"/>
-        </w:rPr>
-        <w:t>Did Not Graduate from High School</w:t>
-      </w:r>
-    </w:p>
-    <w:p>
-      <w:pPr>
-        <w:pStyle w:val="ListParagraph"/>
-        <w:numPr>
-          <w:ilvl w:val="1"/>
-          <w:numId w:val="2"/>
-        </w:numPr>
-        <w:spacing w:line="240" w:lineRule="auto"/>
-        <w:rPr>
-          <w:rFonts w:asciiTheme="minorHAnsi" w:hAnsiTheme="minorHAnsi" w:cstheme="minorHAnsi"/>
-        </w:rPr>
-      </w:pPr>
-      <w:r>
-        <w:rPr>
-          <w:rFonts w:asciiTheme="minorHAnsi" w:hAnsiTheme="minorHAnsi" w:cstheme="minorHAnsi"/>
-        </w:rPr>
-        <w:t>GED</w:t>
-      </w:r>
-    </w:p>
-    <w:p>
-      <w:pPr>
-        <w:pStyle w:val="ListParagraph"/>
-        <w:numPr>
-          <w:ilvl w:val="1"/>
-          <w:numId w:val="2"/>
-        </w:numPr>
-        <w:spacing w:line="240" w:lineRule="auto"/>
-        <w:rPr>
-          <w:rFonts w:asciiTheme="minorHAnsi" w:hAnsiTheme="minorHAnsi" w:cstheme="minorHAnsi"/>
-        </w:rPr>
-      </w:pPr>
-      <w:r>
-        <w:rPr>
-          <w:rFonts w:asciiTheme="minorHAnsi" w:hAnsiTheme="minorHAnsi" w:cstheme="minorHAnsi"/>
-        </w:rPr>
-        <w:t>High School Diploma</w:t>
-      </w:r>
-    </w:p>
-    <w:p>
-      <w:pPr>
-        <w:pStyle w:val="ListParagraph"/>
-        <w:numPr>
-          <w:ilvl w:val="1"/>
-          <w:numId w:val="2"/>
-        </w:numPr>
-        <w:spacing w:line="240" w:lineRule="auto"/>
-        <w:rPr>
-          <w:rFonts w:asciiTheme="minorHAnsi" w:hAnsiTheme="minorHAnsi" w:cstheme="minorHAnsi"/>
-        </w:rPr>
-      </w:pPr>
-      <w:r>
-        <w:rPr>
-          <w:rFonts w:asciiTheme="minorHAnsi" w:hAnsiTheme="minorHAnsi" w:cstheme="minorHAnsi"/>
-        </w:rPr>
-        <w:t>Some College</w:t>
-      </w:r>
-    </w:p>
-    <w:p>
-      <w:pPr>
-        <w:pStyle w:val="ListParagraph"/>
-        <w:numPr>
-          <w:ilvl w:val="1"/>
-          <w:numId w:val="2"/>
-        </w:numPr>
-        <w:spacing w:line="240" w:lineRule="auto"/>
-        <w:rPr>
-          <w:rFonts w:asciiTheme="minorHAnsi" w:hAnsiTheme="minorHAnsi" w:cstheme="minorHAnsi"/>
-        </w:rPr>
-      </w:pPr>
-      <w:r>
-        <w:rPr>
-          <w:rFonts w:asciiTheme="minorHAnsi" w:hAnsiTheme="minorHAnsi" w:cstheme="minorHAnsi"/>
-        </w:rPr>
-        <w:t>Obtained Undergraduate Degree</w:t>
-      </w:r>
-    </w:p>
-    <w:p>
-      <w:pPr>
-        <w:pStyle w:val="ListParagraph"/>
-        <w:numPr>
-          <w:ilvl w:val="1"/>
-          <w:numId w:val="2"/>
-        </w:numPr>
-        <w:spacing w:line="240" w:lineRule="auto"/>
-        <w:rPr>
-          <w:rFonts w:asciiTheme="minorHAnsi" w:hAnsiTheme="minorHAnsi" w:cstheme="minorHAnsi"/>
-        </w:rPr>
-      </w:pPr>
-      <w:r>
-        <w:rPr>
-          <w:rFonts w:asciiTheme="minorHAnsi" w:hAnsiTheme="minorHAnsi" w:cstheme="minorHAnsi"/>
-        </w:rPr>
-        <w:t>Obtained Non-Doctoral Graduate Degree</w:t>
-      </w:r>
-    </w:p>
-    <w:p>
-      <w:pPr>
-        <w:pStyle w:val="ListParagraph"/>
-        <w:numPr>
-          <w:ilvl w:val="1"/>
-          <w:numId w:val="2"/>
-        </w:numPr>
-        <w:spacing w:line="240" w:lineRule="auto"/>
-        <w:rPr>
-          <w:rFonts w:asciiTheme="minorHAnsi" w:hAnsiTheme="minorHAnsi" w:cstheme="minorHAnsi"/>
-        </w:rPr>
-      </w:pPr>
-      <w:r>
-        <w:rPr>
-          <w:rFonts w:asciiTheme="minorHAnsi" w:hAnsiTheme="minorHAnsi" w:cstheme="minorHAnsi"/>
-        </w:rPr>
-        <w:t>Obtained a Doctoral Degree</w:t>
-      </w:r>
-    </w:p>
-    <w:p>
-      <w:pPr>
-        <w:pStyle w:val="ListParagraph"/>
-        <w:numPr>
-          <w:ilvl w:val="0"/>
-          <w:numId w:val="2"/>
-        </w:numPr>
-        <w:spacing w:line="240" w:lineRule="auto"/>
-        <w:rPr>
-          <w:rFonts w:asciiTheme="minorHAnsi" w:hAnsiTheme="minorHAnsi" w:cstheme="minorHAnsi"/>
-        </w:rPr>
-      </w:pPr>
-      <w:r>
-        <w:rPr>
-          <w:rFonts w:asciiTheme="minorHAnsi" w:hAnsiTheme="minorHAnsi" w:cstheme="minorHAnsi"/>
-        </w:rPr>
-        <w:t>Which race/ethnicity best describes you?</w:t>
-      </w:r>
-    </w:p>
-    <w:p>
-      <w:pPr>
-        <w:pStyle w:val="ListParagraph"/>
-        <w:numPr>
-          <w:ilvl w:val="1"/>
-          <w:numId w:val="2"/>
-        </w:numPr>
-        <w:spacing w:line="240" w:lineRule="auto"/>
-        <w:rPr>
-          <w:rFonts w:asciiTheme="minorHAnsi" w:hAnsiTheme="minorHAnsi" w:cstheme="minorHAnsi"/>
-        </w:rPr>
-      </w:pPr>
-      <w:r>
-        <w:rPr>
-          <w:rFonts w:asciiTheme="minorHAnsi" w:hAnsiTheme="minorHAnsi" w:cstheme="minorHAnsi"/>
-        </w:rPr>
-        <w:t>American Indian or Alaskan Native</w:t>
-      </w:r>
-    </w:p>
-    <w:p>
-      <w:pPr>
-        <w:pStyle w:val="ListParagraph"/>
-        <w:numPr>
-          <w:ilvl w:val="1"/>
-          <w:numId w:val="2"/>
-        </w:numPr>
-        <w:spacing w:line="240" w:lineRule="auto"/>
-        <w:rPr>
-          <w:rFonts w:asciiTheme="minorHAnsi" w:hAnsiTheme="minorHAnsi" w:cstheme="minorHAnsi"/>
-        </w:rPr>
-      </w:pPr>
-      <w:r>
-        <w:rPr>
-          <w:rFonts w:asciiTheme="minorHAnsi" w:hAnsiTheme="minorHAnsi" w:cstheme="minorHAnsi"/>
-        </w:rPr>
-        <w:t>Asian / Pacific Islander</w:t>
-      </w:r>
-    </w:p>
-    <w:p>
-      <w:pPr>
-        <w:pStyle w:val="ListParagraph"/>
-        <w:numPr>
-          <w:ilvl w:val="1"/>
-          <w:numId w:val="2"/>
-        </w:numPr>
-        <w:spacing w:line="240" w:lineRule="auto"/>
-        <w:rPr>
-          <w:rFonts w:asciiTheme="minorHAnsi" w:hAnsiTheme="minorHAnsi" w:cstheme="minorHAnsi"/>
-        </w:rPr>
-      </w:pPr>
-      <w:r>
-        <w:rPr>
-          <w:rFonts w:asciiTheme="minorHAnsi" w:hAnsiTheme="minorHAnsi" w:cstheme="minorHAnsi"/>
-        </w:rPr>
-        <w:t>Black or African American</w:t>
-      </w:r>
-    </w:p>
-    <w:p>
-      <w:pPr>
-        <w:pStyle w:val="ListParagraph"/>
-        <w:numPr>
-          <w:ilvl w:val="1"/>
-          <w:numId w:val="2"/>
-        </w:numPr>
-        <w:spacing w:line="240" w:lineRule="auto"/>
-        <w:rPr>
-          <w:rFonts w:asciiTheme="minorHAnsi" w:hAnsiTheme="minorHAnsi" w:cstheme="minorHAnsi"/>
-        </w:rPr>
-      </w:pPr>
-      <w:r>
-        <w:rPr>
-          <w:rFonts w:asciiTheme="minorHAnsi" w:hAnsiTheme="minorHAnsi" w:cstheme="minorHAnsi"/>
-        </w:rPr>
-        <w:t>Hispanic</w:t>
-      </w:r>
-    </w:p>
-    <w:p>
-      <w:pPr>
-        <w:pStyle w:val="ListParagraph"/>
-        <w:numPr>
-          <w:ilvl w:val="1"/>
-          <w:numId w:val="2"/>
-        </w:numPr>
-        <w:spacing w:line="240" w:lineRule="auto"/>
-        <w:rPr>
-          <w:rFonts w:asciiTheme="minorHAnsi" w:hAnsiTheme="minorHAnsi" w:cstheme="minorHAnsi"/>
-        </w:rPr>
-      </w:pPr>
-      <w:r>
-        <w:rPr>
-          <w:rFonts w:asciiTheme="minorHAnsi" w:hAnsiTheme="minorHAnsi" w:cstheme="minorHAnsi"/>
-        </w:rPr>
-        <w:t>White / Caucasian</w:t>
-      </w:r>
-    </w:p>
-    <w:p>
-      <w:pPr>
-        <w:pStyle w:val="ListParagraph"/>
-        <w:numPr>
-          <w:ilvl w:val="1"/>
-          <w:numId w:val="2"/>
-        </w:numPr>
-        <w:spacing w:line="240" w:lineRule="auto"/>
-        <w:rPr>
-          <w:rFonts w:asciiTheme="minorHAnsi" w:hAnsiTheme="minorHAnsi" w:cstheme="minorHAnsi"/>
-        </w:rPr>
-      </w:pPr>
-      <w:r>
-        <w:rPr>
-          <w:rFonts w:asciiTheme="minorHAnsi" w:hAnsiTheme="minorHAnsi" w:cstheme="minorHAnsi"/>
-        </w:rPr>
-        <w:t>Other</w:t>
-      </w:r>
-    </w:p>
-    <w:p>
-      <w:pPr>
-        <w:pStyle w:val="ListParagraph"/>
-        <w:numPr>
-          <w:ilvl w:val="0"/>
-          <w:numId w:val="2"/>
-        </w:numPr>
-        <w:rPr>
-          <w:rFonts w:asciiTheme="minorHAnsi" w:hAnsiTheme="minorHAnsi" w:cstheme="minorHAnsi"/>
-        </w:rPr>
-      </w:pPr>
-      <w:r>
-        <w:rPr>
-          <w:rFonts w:asciiTheme="minorHAnsi" w:hAnsiTheme="minorHAnsi" w:cstheme="minorHAnsi"/>
-        </w:rPr>
-        <w:t>What state do you reside in?</w:t>
-      </w:r>
-    </w:p>
-    <w:p>
-      <w:pPr>
-        <w:pStyle w:val="ListParagraph"/>
-        <w:numPr>
-          <w:ilvl w:val="1"/>
-          <w:numId w:val="2"/>
-        </w:numPr>
-        <w:ind w:left="1080"/>
-        <w:rPr>
-          <w:rFonts w:asciiTheme="minorHAnsi" w:hAnsiTheme="minorHAnsi" w:cstheme="minorHAnsi"/>
-        </w:rPr>
-      </w:pPr>
-      <w:r>
-        <w:rPr>
-          <w:rFonts w:asciiTheme="minorHAnsi" w:hAnsiTheme="minorHAnsi" w:cstheme="minorHAnsi"/>
-        </w:rPr>
-        <w:t>Select among the 50 states or D.C.</w:t>
-      </w:r>
-    </w:p>
-    <w:p>
-      <w:pPr>
-        <w:pStyle w:val="ListParagraph"/>
-        <w:numPr>
-          <w:ilvl w:val="0"/>
-          <w:numId w:val="2"/>
-        </w:numPr>
-        <w:rPr>
-          <w:rFonts w:asciiTheme="minorHAnsi" w:hAnsiTheme="minorHAnsi" w:cstheme="minorHAnsi"/>
-        </w:rPr>
-      </w:pPr>
-      <w:r>
-        <w:rPr>
-          <w:rFonts w:asciiTheme="minorHAnsi" w:hAnsiTheme="minorHAnsi" w:cstheme="minorHAnsi"/>
-        </w:rPr>
-        <w:t xml:space="preserve">What is the name of a </w:t>
-      </w:r>
-      <w:r>
-        <w:rPr>
-          <w:rFonts w:asciiTheme="minorHAnsi" w:hAnsiTheme="minorHAnsi" w:cstheme="minorHAnsi"/>
-        </w:rPr>
-        <w:t>reputable</w:t>
-      </w:r>
-      <w:r>
-        <w:rPr>
-          <w:rFonts w:asciiTheme="minorHAnsi" w:hAnsiTheme="minorHAnsi" w:cstheme="minorHAnsi"/>
-        </w:rPr>
-        <w:t xml:space="preserve"> certification or </w:t>
-      </w:r>
-      <w:r>
-        <w:rPr>
-          <w:rFonts w:asciiTheme="minorHAnsi" w:hAnsiTheme="minorHAnsi" w:cstheme="minorHAnsi"/>
-        </w:rPr>
-        <w:t xml:space="preserve">non-college </w:t>
-      </w:r>
-      <w:r>
-        <w:rPr>
-          <w:rFonts w:asciiTheme="minorHAnsi" w:hAnsiTheme="minorHAnsi" w:cstheme="minorHAnsi"/>
-        </w:rPr>
-        <w:t>credential in your profession? Use “n/a” if nothing comes to mind.</w:t>
-      </w:r>
-    </w:p>
-    <w:p>
-      <w:pPr>
-        <w:pStyle w:val="ListParagraph"/>
-        <w:numPr>
-          <w:ilvl w:val="1"/>
-          <w:numId w:val="2"/>
-        </w:numPr>
-        <w:rPr>
-          <w:rFonts w:asciiTheme="minorHAnsi" w:hAnsiTheme="minorHAnsi" w:cstheme="minorHAnsi"/>
-        </w:rPr>
-      </w:pPr>
-      <w:r>
-        <w:rPr>
-          <w:rFonts w:asciiTheme="minorHAnsi" w:hAnsiTheme="minorHAnsi" w:cstheme="minorHAnsi"/>
-        </w:rPr>
-        <w:t>Free text response</w:t>
-      </w:r>
-    </w:p>
-    <w:p>
-      <w:pPr>
-        <w:pStyle w:val="ListParagraph"/>
-        <w:numPr>
-          <w:ilvl w:val="0"/>
-          <w:numId w:val="2"/>
-        </w:numPr>
-        <w:rPr>
-          <w:rFonts w:asciiTheme="minorHAnsi" w:hAnsiTheme="minorHAnsi" w:cstheme="minorHAnsi"/>
-        </w:rPr>
-      </w:pPr>
-      <w:r>
-        <w:rPr>
-          <w:rFonts w:asciiTheme="minorHAnsi" w:hAnsiTheme="minorHAnsi" w:cstheme="minorHAnsi"/>
-        </w:rPr>
-        <w:t xml:space="preserve">I </w:t>
-      </w:r>
-      <w:r>
-        <w:rPr>
-          <w:rFonts w:asciiTheme="minorHAnsi" w:hAnsiTheme="minorHAnsi" w:cstheme="minorHAnsi"/>
-        </w:rPr>
-        <w:t>prefer to</w:t>
-      </w:r>
-      <w:r>
-        <w:rPr>
-          <w:rFonts w:asciiTheme="minorHAnsi" w:hAnsiTheme="minorHAnsi" w:cstheme="minorHAnsi"/>
-        </w:rPr>
-        <w:t xml:space="preserve"> hire or work </w:t>
-      </w:r>
-      <w:r>
-        <w:rPr>
-          <w:rFonts w:asciiTheme="minorHAnsi" w:hAnsiTheme="minorHAnsi" w:cstheme="minorHAnsi"/>
-        </w:rPr>
-        <w:t xml:space="preserve">with </w:t>
-      </w:r>
-      <w:r>
-        <w:rPr>
-          <w:rFonts w:asciiTheme="minorHAnsi" w:hAnsiTheme="minorHAnsi" w:cstheme="minorHAnsi"/>
-        </w:rPr>
-        <w:t>a person that has</w:t>
-      </w:r>
-      <w:r>
-        <w:rPr>
-          <w:rFonts w:asciiTheme="minorHAnsi" w:hAnsiTheme="minorHAnsi" w:cstheme="minorHAnsi"/>
-        </w:rPr>
-        <w:t xml:space="preserve"> </w:t>
-      </w:r>
-      <w:r>
-        <w:rPr>
-          <w:rFonts w:asciiTheme="minorHAnsi" w:hAnsiTheme="minorHAnsi" w:cstheme="minorHAnsi"/>
-        </w:rPr>
-        <w:t xml:space="preserve">a </w:t>
-      </w:r>
-      <w:r>
-        <w:rPr>
-          <w:rFonts w:asciiTheme="minorHAnsi" w:hAnsiTheme="minorHAnsi" w:cstheme="minorHAnsi"/>
-        </w:rPr>
-        <w:t xml:space="preserve">college </w:t>
-      </w:r>
-      <w:r>
-        <w:rPr>
-          <w:rFonts w:asciiTheme="minorHAnsi" w:hAnsiTheme="minorHAnsi" w:cstheme="minorHAnsi"/>
-        </w:rPr>
-        <w:t>degree</w:t>
-      </w:r>
-      <w:r>
-        <w:rPr>
-          <w:rFonts w:asciiTheme="minorHAnsi" w:hAnsiTheme="minorHAnsi" w:cstheme="minorHAnsi"/>
-        </w:rPr>
-        <w:t xml:space="preserve"> </w:t>
-      </w:r>
-      <w:r>
-        <w:rPr>
-          <w:rFonts w:asciiTheme="minorHAnsi" w:hAnsiTheme="minorHAnsi" w:cstheme="minorHAnsi"/>
-        </w:rPr>
-        <w:t>rather</w:t>
-      </w:r>
-      <w:r>
-        <w:rPr>
-          <w:rFonts w:asciiTheme="minorHAnsi" w:hAnsiTheme="minorHAnsi" w:cstheme="minorHAnsi"/>
-        </w:rPr>
-        <w:t xml:space="preserve"> </w:t>
-      </w:r>
-      <w:r>
-        <w:rPr>
-          <w:rFonts w:asciiTheme="minorHAnsi" w:hAnsiTheme="minorHAnsi" w:cstheme="minorHAnsi"/>
-        </w:rPr>
-        <w:t>a person that</w:t>
-      </w:r>
-      <w:r>
-        <w:rPr>
-          <w:rFonts w:asciiTheme="minorHAnsi" w:hAnsiTheme="minorHAnsi" w:cstheme="minorHAnsi"/>
-        </w:rPr>
-        <w:t xml:space="preserve"> holds </w:t>
-      </w:r>
-      <w:r>
-        <w:rPr>
-          <w:rFonts w:asciiTheme="minorHAnsi" w:hAnsiTheme="minorHAnsi" w:cstheme="minorHAnsi"/>
-        </w:rPr>
-        <w:t xml:space="preserve">a </w:t>
-      </w:r>
-      <w:r>
-        <w:rPr>
-          <w:rFonts w:asciiTheme="minorHAnsi" w:hAnsiTheme="minorHAnsi" w:cstheme="minorHAnsi"/>
-        </w:rPr>
-        <w:t>reputable certification or non-college credential</w:t>
-      </w:r>
-      <w:r>
-        <w:rPr>
-          <w:rFonts w:asciiTheme="minorHAnsi" w:hAnsiTheme="minorHAnsi" w:cstheme="minorHAnsi"/>
-        </w:rPr>
-        <w:t>.</w:t>
-      </w:r>
-    </w:p>
-    <w:p>
-      <w:pPr>
-        <w:pStyle w:val="ListParagraph"/>
-        <w:numPr>
-          <w:ilvl w:val="1"/>
-          <w:numId w:val="2"/>
-        </w:numPr>
-        <w:rPr>
-          <w:rFonts w:asciiTheme="minorHAnsi" w:hAnsiTheme="minorHAnsi" w:cstheme="minorHAnsi"/>
-        </w:rPr>
-      </w:pPr>
-      <w:r>
-        <w:rPr>
-          <w:rFonts w:asciiTheme="minorHAnsi" w:hAnsiTheme="minorHAnsi" w:cstheme="minorHAnsi"/>
-        </w:rPr>
-        <w:t>True or false</w:t>
-      </w:r>
-    </w:p>
-    <w:p>
-      <w:pPr>
-        <w:pStyle w:val="BodyA"/>
-        <w:numPr>
-          <w:ilvl w:val="0"/>
-          <w:numId w:val="2"/>
-        </w:numPr>
-        <w:spacing w:line="240" w:lineRule="auto"/>
-        <w:rPr>
-          <w:rFonts w:asciiTheme="minorHAnsi" w:hAnsiTheme="minorHAnsi" w:cstheme="minorHAnsi"/>
-        </w:rPr>
-      </w:pPr>
-      <w:r>
-        <w:rPr>
-          <w:rFonts w:asciiTheme="minorHAnsi" w:hAnsiTheme="minorHAnsi" w:cstheme="minorHAnsi"/>
-        </w:rPr>
-        <w:t>Do you tend to work more closely with coworkers at your company or customers and external business partners?</w:t>
-      </w:r>
-    </w:p>
-    <w:p>
-      <w:pPr>
-        <w:pStyle w:val="BodyA"/>
-        <w:numPr>
-          <w:ilvl w:val="1"/>
-          <w:numId w:val="2"/>
-        </w:numPr>
-        <w:spacing w:line="240" w:lineRule="auto"/>
-        <w:rPr>
-          <w:rFonts w:asciiTheme="minorHAnsi" w:hAnsiTheme="minorHAnsi" w:cstheme="minorHAnsi"/>
-        </w:rPr>
-      </w:pPr>
-      <w:r>
-        <w:rPr>
-          <w:rFonts w:asciiTheme="minorHAnsi" w:hAnsiTheme="minorHAnsi" w:cstheme="minorHAnsi"/>
-        </w:rPr>
-        <w:t>Not employed at present</w:t>
-      </w:r>
-    </w:p>
-    <w:p>
-      <w:pPr>
-        <w:pStyle w:val="BodyA"/>
-        <w:numPr>
-          <w:ilvl w:val="1"/>
-          <w:numId w:val="2"/>
-        </w:numPr>
-        <w:spacing w:line="240" w:lineRule="auto"/>
-        <w:rPr>
-          <w:rFonts w:asciiTheme="minorHAnsi" w:hAnsiTheme="minorHAnsi" w:cstheme="minorHAnsi"/>
-        </w:rPr>
-      </w:pPr>
-      <w:r>
-        <w:rPr>
-          <w:rFonts w:asciiTheme="minorHAnsi" w:hAnsiTheme="minorHAnsi" w:cstheme="minorHAnsi"/>
-        </w:rPr>
-        <w:t>I usually spend more time with customers and external business partners than with coworkers.</w:t>
-      </w:r>
-    </w:p>
-    <w:p>
-      <w:pPr>
-        <w:pStyle w:val="BodyA"/>
-        <w:numPr>
-          <w:ilvl w:val="1"/>
-          <w:numId w:val="2"/>
-        </w:numPr>
-        <w:spacing w:line="240" w:lineRule="auto"/>
-        <w:rPr>
-          <w:rFonts w:asciiTheme="minorHAnsi" w:hAnsiTheme="minorHAnsi" w:cstheme="minorHAnsi"/>
-        </w:rPr>
-      </w:pPr>
-      <w:r>
-        <w:rPr>
-          <w:rFonts w:asciiTheme="minorHAnsi" w:hAnsiTheme="minorHAnsi" w:cstheme="minorHAnsi"/>
-        </w:rPr>
-        <w:lastRenderedPageBreak/>
         <w:t>I usually spend at least an hour each day with customers and external business partners.</w:t>
       </w:r>
     </w:p>
@@ -2062,7 +1996,35 @@
         <w:rPr>
           <w:rFonts w:asciiTheme="minorHAnsi" w:hAnsiTheme="minorHAnsi" w:cstheme="minorHAnsi"/>
         </w:rPr>
-        <w:t xml:space="preserve"> and Bov Academy are two minimally reviewed learning providers. Bov Academy has a lower rating compared to FVI School of Technology.</w:t>
+        <w:t xml:space="preserve"> and </w:t>
+      </w:r>
+      <w:proofErr w:type="spellStart"/>
+      <w:r>
+        <w:rPr>
+          <w:rFonts w:asciiTheme="minorHAnsi" w:hAnsiTheme="minorHAnsi" w:cstheme="minorHAnsi"/>
+        </w:rPr>
+        <w:t>Bov</w:t>
+      </w:r>
+      <w:proofErr w:type="spellEnd"/>
+      <w:r>
+        <w:rPr>
+          <w:rFonts w:asciiTheme="minorHAnsi" w:hAnsiTheme="minorHAnsi" w:cstheme="minorHAnsi"/>
+        </w:rPr>
+        <w:t xml:space="preserve"> Academy are two minimally reviewed learning providers. </w:t>
+      </w:r>
+      <w:proofErr w:type="spellStart"/>
+      <w:r>
+        <w:rPr>
+          <w:rFonts w:asciiTheme="minorHAnsi" w:hAnsiTheme="minorHAnsi" w:cstheme="minorHAnsi"/>
+        </w:rPr>
+        <w:t>Bov</w:t>
+      </w:r>
+      <w:proofErr w:type="spellEnd"/>
+      <w:r>
+        <w:rPr>
+          <w:rFonts w:asciiTheme="minorHAnsi" w:hAnsiTheme="minorHAnsi" w:cstheme="minorHAnsi"/>
+        </w:rPr>
+        <w:t xml:space="preserve"> Academy has a lower rating compared to FVI School of Technology.</w:t>
       </w:r>
     </w:p>
     <w:p>
@@ -2276,11 +2238,19 @@
           <w:rFonts w:asciiTheme="minorHAnsi" w:hAnsiTheme="minorHAnsi" w:cstheme="minorHAnsi"/>
         </w:rPr>
       </w:pPr>
-      <w:r>
-        <w:rPr>
-          <w:rFonts w:asciiTheme="minorHAnsi" w:hAnsiTheme="minorHAnsi" w:cstheme="minorHAnsi"/>
-        </w:rPr>
-        <w:t>Bov Academy</w:t>
+      <w:proofErr w:type="spellStart"/>
+      <w:r>
+        <w:rPr>
+          <w:rFonts w:asciiTheme="minorHAnsi" w:hAnsiTheme="minorHAnsi" w:cstheme="minorHAnsi"/>
+        </w:rPr>
+        <w:t>Bov</w:t>
+      </w:r>
+      <w:proofErr w:type="spellEnd"/>
+      <w:r>
+        <w:rPr>
+          <w:rFonts w:asciiTheme="minorHAnsi" w:hAnsiTheme="minorHAnsi" w:cstheme="minorHAnsi"/>
+        </w:rPr>
+        <w:t xml:space="preserve"> Academy</w:t>
       </w:r>
     </w:p>
     <w:p>
@@ -2803,7 +2773,21 @@
         <w:rPr>
           <w:rFonts w:asciiTheme="minorHAnsi" w:hAnsiTheme="minorHAnsi" w:cstheme="minorHAnsi"/>
         </w:rPr>
-        <w:t xml:space="preserve"> Bov Academy?</w:t>
+        <w:t xml:space="preserve"> </w:t>
+      </w:r>
+      <w:proofErr w:type="spellStart"/>
+      <w:r>
+        <w:rPr>
+          <w:rFonts w:asciiTheme="minorHAnsi" w:hAnsiTheme="minorHAnsi" w:cstheme="minorHAnsi"/>
+        </w:rPr>
+        <w:t>Bov</w:t>
+      </w:r>
+      <w:proofErr w:type="spellEnd"/>
+      <w:r>
+        <w:rPr>
+          <w:rFonts w:asciiTheme="minorHAnsi" w:hAnsiTheme="minorHAnsi" w:cstheme="minorHAnsi"/>
+        </w:rPr>
+        <w:t xml:space="preserve"> Academy?</w:t>
       </w:r>
     </w:p>
     <w:p>
@@ -5081,7 +5065,7 @@
 </file>
 
 <file path=word/endnotes.xml><?xml version="1.0" encoding="utf-8"?>
-<w:endnotes xmlns:wpc="http://schemas.microsoft.com/office/word/2010/wordprocessingCanvas" xmlns:cx="http://schemas.microsoft.com/office/drawing/2014/chartex" xmlns:cx1="http://schemas.microsoft.com/office/drawing/2015/9/8/chartex" xmlns:cx2="http://schemas.microsoft.com/office/drawing/2015/10/21/chartex" xmlns:cx3="http://schemas.microsoft.com/office/drawing/2016/5/9/chartex" xmlns:cx4="http://schemas.microsoft.com/office/drawing/2016/5/10/chartex" xmlns:cx5="http://schemas.microsoft.com/office/drawing/2016/5/11/chartex" xmlns:cx6="http://schemas.microsoft.com/office/drawing/2016/5/12/chartex" xmlns:cx7="http://schemas.microsoft.com/office/drawing/2016/5/13/chartex" xmlns:cx8="http://schemas.microsoft.com/office/drawing/2016/5/14/chartex" xmlns:mc="http://schemas.openxmlformats.org/markup-compatibility/2006" xmlns:aink="http://schemas.microsoft.com/office/drawing/2016/ink" xmlns:am3d="http://schemas.microsoft.com/office/drawing/2017/model3d" xmlns:o="urn:schemas-microsoft-com:office:office" xmlns:r="http://schemas.openxmlformats.org/officeDocument/2006/relationships" xmlns:m="http://schemas.openxmlformats.org/officeDocument/2006/math" xmlns:v="urn:schemas-microsoft-com:vml" xmlns:wp14="http://schemas.microsoft.com/office/word/2010/wordprocessingDrawing" xmlns:wp="http://schemas.openxmlformats.org/drawingml/2006/wordprocessingDrawing" xmlns:w10="urn:schemas-microsoft-com:office:word" xmlns:w="http://schemas.openxmlformats.org/wordprocessingml/2006/main" xmlns:w14="http://schemas.microsoft.com/office/word/2010/wordml" xmlns:w15="http://schemas.microsoft.com/office/word/2012/wordml" xmlns:w16cid="http://schemas.microsoft.com/office/word/2016/wordml/cid" xmlns:w16se="http://schemas.microsoft.com/office/word/2015/wordml/symex" xmlns:wpg="http://schemas.microsoft.com/office/word/2010/wordprocessingGroup" xmlns:wpi="http://schemas.microsoft.com/office/word/2010/wordprocessingInk" xmlns:wne="http://schemas.microsoft.com/office/word/2006/wordml" xmlns:wps="http://schemas.microsoft.com/office/word/2010/wordprocessingShape" mc:Ignorable="w14 w15 w16se w16cid wp14">
+<w:endnotes xmlns:wpc="http://schemas.microsoft.com/office/word/2010/wordprocessingCanvas" xmlns:cx="http://schemas.microsoft.com/office/drawing/2014/chartex" xmlns:cx1="http://schemas.microsoft.com/office/drawing/2015/9/8/chartex" xmlns:cx2="http://schemas.microsoft.com/office/drawing/2015/10/21/chartex" xmlns:cx3="http://schemas.microsoft.com/office/drawing/2016/5/9/chartex" xmlns:cx4="http://schemas.microsoft.com/office/drawing/2016/5/10/chartex" xmlns:cx5="http://schemas.microsoft.com/office/drawing/2016/5/11/chartex" xmlns:cx6="http://schemas.microsoft.com/office/drawing/2016/5/12/chartex" xmlns:cx7="http://schemas.microsoft.com/office/drawing/2016/5/13/chartex" xmlns:cx8="http://schemas.microsoft.com/office/drawing/2016/5/14/chartex" xmlns:mc="http://schemas.openxmlformats.org/markup-compatibility/2006" xmlns:aink="http://schemas.microsoft.com/office/drawing/2016/ink" xmlns:am3d="http://schemas.microsoft.com/office/drawing/2017/model3d" xmlns:o="urn:schemas-microsoft-com:office:office" xmlns:r="http://schemas.openxmlformats.org/officeDocument/2006/relationships" xmlns:m="http://schemas.openxmlformats.org/officeDocument/2006/math" xmlns:v="urn:schemas-microsoft-com:vml" xmlns:wp14="http://schemas.microsoft.com/office/word/2010/wordprocessingDrawing" xmlns:wp="http://schemas.openxmlformats.org/drawingml/2006/wordprocessingDrawing" xmlns:w10="urn:schemas-microsoft-com:office:word" xmlns:w="http://schemas.openxmlformats.org/wordprocessingml/2006/main" xmlns:w14="http://schemas.microsoft.com/office/word/2010/wordml" xmlns:w15="http://schemas.microsoft.com/office/word/2012/wordml" xmlns:w16cex="http://schemas.microsoft.com/office/word/2018/wordml/cex" xmlns:w16cid="http://schemas.microsoft.com/office/word/2016/wordml/cid" xmlns:w16="http://schemas.microsoft.com/office/word/2018/wordml" xmlns:w16se="http://schemas.microsoft.com/office/word/2015/wordml/symex" xmlns:wpg="http://schemas.microsoft.com/office/word/2010/wordprocessingGroup" xmlns:wpi="http://schemas.microsoft.com/office/word/2010/wordprocessingInk" xmlns:wne="http://schemas.microsoft.com/office/word/2006/wordml" xmlns:wps="http://schemas.microsoft.com/office/word/2010/wordprocessingShape" mc:Ignorable="w14 w15 w16se w16cid w16 w16cex wp14">
   <w:endnote w:type="separator" w:id="-1">
     <w:p>
       <w:r>
@@ -5100,7 +5084,7 @@
 </file>
 
 <file path=word/footer1.xml><?xml version="1.0" encoding="utf-8"?>
-<w:ftr xmlns:wpc="http://schemas.microsoft.com/office/word/2010/wordprocessingCanvas" xmlns:cx="http://schemas.microsoft.com/office/drawing/2014/chartex" xmlns:cx1="http://schemas.microsoft.com/office/drawing/2015/9/8/chartex" xmlns:cx2="http://schemas.microsoft.com/office/drawing/2015/10/21/chartex" xmlns:cx3="http://schemas.microsoft.com/office/drawing/2016/5/9/chartex" xmlns:cx4="http://schemas.microsoft.com/office/drawing/2016/5/10/chartex" xmlns:cx5="http://schemas.microsoft.com/office/drawing/2016/5/11/chartex" xmlns:cx6="http://schemas.microsoft.com/office/drawing/2016/5/12/chartex" xmlns:cx7="http://schemas.microsoft.com/office/drawing/2016/5/13/chartex" xmlns:cx8="http://schemas.microsoft.com/office/drawing/2016/5/14/chartex" xmlns:mc="http://schemas.openxmlformats.org/markup-compatibility/2006" xmlns:aink="http://schemas.microsoft.com/office/drawing/2016/ink" xmlns:am3d="http://schemas.microsoft.com/office/drawing/2017/model3d" xmlns:o="urn:schemas-microsoft-com:office:office" xmlns:r="http://schemas.openxmlformats.org/officeDocument/2006/relationships" xmlns:m="http://schemas.openxmlformats.org/officeDocument/2006/math" xmlns:v="urn:schemas-microsoft-com:vml" xmlns:wp14="http://schemas.microsoft.com/office/word/2010/wordprocessingDrawing" xmlns:wp="http://schemas.openxmlformats.org/drawingml/2006/wordprocessingDrawing" xmlns:w10="urn:schemas-microsoft-com:office:word" xmlns:w="http://schemas.openxmlformats.org/wordprocessingml/2006/main" xmlns:w14="http://schemas.microsoft.com/office/word/2010/wordml" xmlns:w15="http://schemas.microsoft.com/office/word/2012/wordml" xmlns:w16cid="http://schemas.microsoft.com/office/word/2016/wordml/cid" xmlns:w16se="http://schemas.microsoft.com/office/word/2015/wordml/symex" xmlns:wpg="http://schemas.microsoft.com/office/word/2010/wordprocessingGroup" xmlns:wpi="http://schemas.microsoft.com/office/word/2010/wordprocessingInk" xmlns:wne="http://schemas.microsoft.com/office/word/2006/wordml" xmlns:wps="http://schemas.microsoft.com/office/word/2010/wordprocessingShape" mc:Ignorable="w14 w15 w16se w16cid wp14">
+<w:ftr xmlns:wpc="http://schemas.microsoft.com/office/word/2010/wordprocessingCanvas" xmlns:cx="http://schemas.microsoft.com/office/drawing/2014/chartex" xmlns:cx1="http://schemas.microsoft.com/office/drawing/2015/9/8/chartex" xmlns:cx2="http://schemas.microsoft.com/office/drawing/2015/10/21/chartex" xmlns:cx3="http://schemas.microsoft.com/office/drawing/2016/5/9/chartex" xmlns:cx4="http://schemas.microsoft.com/office/drawing/2016/5/10/chartex" xmlns:cx5="http://schemas.microsoft.com/office/drawing/2016/5/11/chartex" xmlns:cx6="http://schemas.microsoft.com/office/drawing/2016/5/12/chartex" xmlns:cx7="http://schemas.microsoft.com/office/drawing/2016/5/13/chartex" xmlns:cx8="http://schemas.microsoft.com/office/drawing/2016/5/14/chartex" xmlns:mc="http://schemas.openxmlformats.org/markup-compatibility/2006" xmlns:aink="http://schemas.microsoft.com/office/drawing/2016/ink" xmlns:am3d="http://schemas.microsoft.com/office/drawing/2017/model3d" xmlns:o="urn:schemas-microsoft-com:office:office" xmlns:r="http://schemas.openxmlformats.org/officeDocument/2006/relationships" xmlns:m="http://schemas.openxmlformats.org/officeDocument/2006/math" xmlns:v="urn:schemas-microsoft-com:vml" xmlns:wp14="http://schemas.microsoft.com/office/word/2010/wordprocessingDrawing" xmlns:wp="http://schemas.openxmlformats.org/drawingml/2006/wordprocessingDrawing" xmlns:w10="urn:schemas-microsoft-com:office:word" xmlns:w="http://schemas.openxmlformats.org/wordprocessingml/2006/main" xmlns:w14="http://schemas.microsoft.com/office/word/2010/wordml" xmlns:w15="http://schemas.microsoft.com/office/word/2012/wordml" xmlns:w16cex="http://schemas.microsoft.com/office/word/2018/wordml/cex" xmlns:w16cid="http://schemas.microsoft.com/office/word/2016/wordml/cid" xmlns:w16="http://schemas.microsoft.com/office/word/2018/wordml" xmlns:w16se="http://schemas.microsoft.com/office/word/2015/wordml/symex" xmlns:wpg="http://schemas.microsoft.com/office/word/2010/wordprocessingGroup" xmlns:wpi="http://schemas.microsoft.com/office/word/2010/wordprocessingInk" xmlns:wne="http://schemas.microsoft.com/office/word/2006/wordml" xmlns:wps="http://schemas.microsoft.com/office/word/2010/wordprocessingShape" mc:Ignorable="w14 w15 w16se w16cid w16 w16cex wp14">
   <w:p>
     <w:pPr>
       <w:pStyle w:val="HeaderFooter"/>
@@ -5113,7 +5097,7 @@
 </file>
 
 <file path=word/footnotes.xml><?xml version="1.0" encoding="utf-8"?>
-<w:footnotes xmlns:wpc="http://schemas.microsoft.com/office/word/2010/wordprocessingCanvas" xmlns:cx="http://schemas.microsoft.com/office/drawing/2014/chartex" xmlns:cx1="http://schemas.microsoft.com/office/drawing/2015/9/8/chartex" xmlns:cx2="http://schemas.microsoft.com/office/drawing/2015/10/21/chartex" xmlns:cx3="http://schemas.microsoft.com/office/drawing/2016/5/9/chartex" xmlns:cx4="http://schemas.microsoft.com/office/drawing/2016/5/10/chartex" xmlns:cx5="http://schemas.microsoft.com/office/drawing/2016/5/11/chartex" xmlns:cx6="http://schemas.microsoft.com/office/drawing/2016/5/12/chartex" xmlns:cx7="http://schemas.microsoft.com/office/drawing/2016/5/13/chartex" xmlns:cx8="http://schemas.microsoft.com/office/drawing/2016/5/14/chartex" xmlns:mc="http://schemas.openxmlformats.org/markup-compatibility/2006" xmlns:aink="http://schemas.microsoft.com/office/drawing/2016/ink" xmlns:am3d="http://schemas.microsoft.com/office/drawing/2017/model3d" xmlns:o="urn:schemas-microsoft-com:office:office" xmlns:r="http://schemas.openxmlformats.org/officeDocument/2006/relationships" xmlns:m="http://schemas.openxmlformats.org/officeDocument/2006/math" xmlns:v="urn:schemas-microsoft-com:vml" xmlns:wp14="http://schemas.microsoft.com/office/word/2010/wordprocessingDrawing" xmlns:wp="http://schemas.openxmlformats.org/drawingml/2006/wordprocessingDrawing" xmlns:w10="urn:schemas-microsoft-com:office:word" xmlns:w="http://schemas.openxmlformats.org/wordprocessingml/2006/main" xmlns:w14="http://schemas.microsoft.com/office/word/2010/wordml" xmlns:w15="http://schemas.microsoft.com/office/word/2012/wordml" xmlns:w16cid="http://schemas.microsoft.com/office/word/2016/wordml/cid" xmlns:w16se="http://schemas.microsoft.com/office/word/2015/wordml/symex" xmlns:wpg="http://schemas.microsoft.com/office/word/2010/wordprocessingGroup" xmlns:wpi="http://schemas.microsoft.com/office/word/2010/wordprocessingInk" xmlns:wne="http://schemas.microsoft.com/office/word/2006/wordml" xmlns:wps="http://schemas.microsoft.com/office/word/2010/wordprocessingShape" mc:Ignorable="w14 w15 w16se w16cid wp14">
+<w:footnotes xmlns:wpc="http://schemas.microsoft.com/office/word/2010/wordprocessingCanvas" xmlns:cx="http://schemas.microsoft.com/office/drawing/2014/chartex" xmlns:cx1="http://schemas.microsoft.com/office/drawing/2015/9/8/chartex" xmlns:cx2="http://schemas.microsoft.com/office/drawing/2015/10/21/chartex" xmlns:cx3="http://schemas.microsoft.com/office/drawing/2016/5/9/chartex" xmlns:cx4="http://schemas.microsoft.com/office/drawing/2016/5/10/chartex" xmlns:cx5="http://schemas.microsoft.com/office/drawing/2016/5/11/chartex" xmlns:cx6="http://schemas.microsoft.com/office/drawing/2016/5/12/chartex" xmlns:cx7="http://schemas.microsoft.com/office/drawing/2016/5/13/chartex" xmlns:cx8="http://schemas.microsoft.com/office/drawing/2016/5/14/chartex" xmlns:mc="http://schemas.openxmlformats.org/markup-compatibility/2006" xmlns:aink="http://schemas.microsoft.com/office/drawing/2016/ink" xmlns:am3d="http://schemas.microsoft.com/office/drawing/2017/model3d" xmlns:o="urn:schemas-microsoft-com:office:office" xmlns:r="http://schemas.openxmlformats.org/officeDocument/2006/relationships" xmlns:m="http://schemas.openxmlformats.org/officeDocument/2006/math" xmlns:v="urn:schemas-microsoft-com:vml" xmlns:wp14="http://schemas.microsoft.com/office/word/2010/wordprocessingDrawing" xmlns:wp="http://schemas.openxmlformats.org/drawingml/2006/wordprocessingDrawing" xmlns:w10="urn:schemas-microsoft-com:office:word" xmlns:w="http://schemas.openxmlformats.org/wordprocessingml/2006/main" xmlns:w14="http://schemas.microsoft.com/office/word/2010/wordml" xmlns:w15="http://schemas.microsoft.com/office/word/2012/wordml" xmlns:w16cex="http://schemas.microsoft.com/office/word/2018/wordml/cex" xmlns:w16cid="http://schemas.microsoft.com/office/word/2016/wordml/cid" xmlns:w16="http://schemas.microsoft.com/office/word/2018/wordml" xmlns:w16se="http://schemas.microsoft.com/office/word/2015/wordml/symex" xmlns:wpg="http://schemas.microsoft.com/office/word/2010/wordprocessingGroup" xmlns:wpi="http://schemas.microsoft.com/office/word/2010/wordprocessingInk" xmlns:wne="http://schemas.microsoft.com/office/word/2006/wordml" xmlns:wps="http://schemas.microsoft.com/office/word/2010/wordprocessingShape" mc:Ignorable="w14 w15 w16se w16cid w16 w16cex wp14">
   <w:footnote w:type="separator" w:id="-1">
     <w:p>
       <w:r>
@@ -5132,7 +5116,7 @@
 </file>
 
 <file path=word/header1.xml><?xml version="1.0" encoding="utf-8"?>
-<w:hdr xmlns:wpc="http://schemas.microsoft.com/office/word/2010/wordprocessingCanvas" xmlns:cx="http://schemas.microsoft.com/office/drawing/2014/chartex" xmlns:cx1="http://schemas.microsoft.com/office/drawing/2015/9/8/chartex" xmlns:cx2="http://schemas.microsoft.com/office/drawing/2015/10/21/chartex" xmlns:cx3="http://schemas.microsoft.com/office/drawing/2016/5/9/chartex" xmlns:cx4="http://schemas.microsoft.com/office/drawing/2016/5/10/chartex" xmlns:cx5="http://schemas.microsoft.com/office/drawing/2016/5/11/chartex" xmlns:cx6="http://schemas.microsoft.com/office/drawing/2016/5/12/chartex" xmlns:cx7="http://schemas.microsoft.com/office/drawing/2016/5/13/chartex" xmlns:cx8="http://schemas.microsoft.com/office/drawing/2016/5/14/chartex" xmlns:mc="http://schemas.openxmlformats.org/markup-compatibility/2006" xmlns:aink="http://schemas.microsoft.com/office/drawing/2016/ink" xmlns:am3d="http://schemas.microsoft.com/office/drawing/2017/model3d" xmlns:o="urn:schemas-microsoft-com:office:office" xmlns:r="http://schemas.openxmlformats.org/officeDocument/2006/relationships" xmlns:m="http://schemas.openxmlformats.org/officeDocument/2006/math" xmlns:v="urn:schemas-microsoft-com:vml" xmlns:wp14="http://schemas.microsoft.com/office/word/2010/wordprocessingDrawing" xmlns:wp="http://schemas.openxmlformats.org/drawingml/2006/wordprocessingDrawing" xmlns:w10="urn:schemas-microsoft-com:office:word" xmlns:w="http://schemas.openxmlformats.org/wordprocessingml/2006/main" xmlns:w14="http://schemas.microsoft.com/office/word/2010/wordml" xmlns:w15="http://schemas.microsoft.com/office/word/2012/wordml" xmlns:w16cid="http://schemas.microsoft.com/office/word/2016/wordml/cid" xmlns:w16se="http://schemas.microsoft.com/office/word/2015/wordml/symex" xmlns:wpg="http://schemas.microsoft.com/office/word/2010/wordprocessingGroup" xmlns:wpi="http://schemas.microsoft.com/office/word/2010/wordprocessingInk" xmlns:wne="http://schemas.microsoft.com/office/word/2006/wordml" xmlns:wps="http://schemas.microsoft.com/office/word/2010/wordprocessingShape" mc:Ignorable="w14 w15 w16se w16cid wp14">
+<w:hdr xmlns:wpc="http://schemas.microsoft.com/office/word/2010/wordprocessingCanvas" xmlns:cx="http://schemas.microsoft.com/office/drawing/2014/chartex" xmlns:cx1="http://schemas.microsoft.com/office/drawing/2015/9/8/chartex" xmlns:cx2="http://schemas.microsoft.com/office/drawing/2015/10/21/chartex" xmlns:cx3="http://schemas.microsoft.com/office/drawing/2016/5/9/chartex" xmlns:cx4="http://schemas.microsoft.com/office/drawing/2016/5/10/chartex" xmlns:cx5="http://schemas.microsoft.com/office/drawing/2016/5/11/chartex" xmlns:cx6="http://schemas.microsoft.com/office/drawing/2016/5/12/chartex" xmlns:cx7="http://schemas.microsoft.com/office/drawing/2016/5/13/chartex" xmlns:cx8="http://schemas.microsoft.com/office/drawing/2016/5/14/chartex" xmlns:mc="http://schemas.openxmlformats.org/markup-compatibility/2006" xmlns:aink="http://schemas.microsoft.com/office/drawing/2016/ink" xmlns:am3d="http://schemas.microsoft.com/office/drawing/2017/model3d" xmlns:o="urn:schemas-microsoft-com:office:office" xmlns:r="http://schemas.openxmlformats.org/officeDocument/2006/relationships" xmlns:m="http://schemas.openxmlformats.org/officeDocument/2006/math" xmlns:v="urn:schemas-microsoft-com:vml" xmlns:wp14="http://schemas.microsoft.com/office/word/2010/wordprocessingDrawing" xmlns:wp="http://schemas.openxmlformats.org/drawingml/2006/wordprocessingDrawing" xmlns:w10="urn:schemas-microsoft-com:office:word" xmlns:w="http://schemas.openxmlformats.org/wordprocessingml/2006/main" xmlns:w14="http://schemas.microsoft.com/office/word/2010/wordml" xmlns:w15="http://schemas.microsoft.com/office/word/2012/wordml" xmlns:w16cex="http://schemas.microsoft.com/office/word/2018/wordml/cex" xmlns:w16cid="http://schemas.microsoft.com/office/word/2016/wordml/cid" xmlns:w16="http://schemas.microsoft.com/office/word/2018/wordml" xmlns:w16se="http://schemas.microsoft.com/office/word/2015/wordml/symex" xmlns:wpg="http://schemas.microsoft.com/office/word/2010/wordprocessingGroup" xmlns:wpi="http://schemas.microsoft.com/office/word/2010/wordprocessingInk" xmlns:wne="http://schemas.microsoft.com/office/word/2006/wordml" xmlns:wps="http://schemas.microsoft.com/office/word/2010/wordprocessingShape" mc:Ignorable="w14 w15 w16se w16cid w16 w16cex wp14">
   <w:p>
     <w:pPr>
       <w:pStyle w:val="HeaderFooter"/>
@@ -5145,7 +5129,7 @@
 </file>
 
 <file path=word/numbering.xml><?xml version="1.0" encoding="utf-8"?>
-<w:numbering xmlns:wpc="http://schemas.microsoft.com/office/word/2010/wordprocessingCanvas" xmlns:cx="http://schemas.microsoft.com/office/drawing/2014/chartex" xmlns:cx1="http://schemas.microsoft.com/office/drawing/2015/9/8/chartex" xmlns:cx2="http://schemas.microsoft.com/office/drawing/2015/10/21/chartex" xmlns:cx3="http://schemas.microsoft.com/office/drawing/2016/5/9/chartex" xmlns:cx4="http://schemas.microsoft.com/office/drawing/2016/5/10/chartex" xmlns:cx5="http://schemas.microsoft.com/office/drawing/2016/5/11/chartex" xmlns:cx6="http://schemas.microsoft.com/office/drawing/2016/5/12/chartex" xmlns:cx7="http://schemas.microsoft.com/office/drawing/2016/5/13/chartex" xmlns:cx8="http://schemas.microsoft.com/office/drawing/2016/5/14/chartex" xmlns:mc="http://schemas.openxmlformats.org/markup-compatibility/2006" xmlns:aink="http://schemas.microsoft.com/office/drawing/2016/ink" xmlns:am3d="http://schemas.microsoft.com/office/drawing/2017/model3d" xmlns:o="urn:schemas-microsoft-com:office:office" xmlns:r="http://schemas.openxmlformats.org/officeDocument/2006/relationships" xmlns:m="http://schemas.openxmlformats.org/officeDocument/2006/math" xmlns:v="urn:schemas-microsoft-com:vml" xmlns:wp14="http://schemas.microsoft.com/office/word/2010/wordprocessingDrawing" xmlns:wp="http://schemas.openxmlformats.org/drawingml/2006/wordprocessingDrawing" xmlns:w10="urn:schemas-microsoft-com:office:word" xmlns:w="http://schemas.openxmlformats.org/wordprocessingml/2006/main" xmlns:w14="http://schemas.microsoft.com/office/word/2010/wordml" xmlns:w15="http://schemas.microsoft.com/office/word/2012/wordml" xmlns:w16cid="http://schemas.microsoft.com/office/word/2016/wordml/cid" xmlns:w16se="http://schemas.microsoft.com/office/word/2015/wordml/symex" xmlns:wpg="http://schemas.microsoft.com/office/word/2010/wordprocessingGroup" xmlns:wpi="http://schemas.microsoft.com/office/word/2010/wordprocessingInk" xmlns:wne="http://schemas.microsoft.com/office/word/2006/wordml" xmlns:wps="http://schemas.microsoft.com/office/word/2010/wordprocessingShape" mc:Ignorable="w14 w15 w16se w16cid wp14">
+<w:numbering xmlns:wpc="http://schemas.microsoft.com/office/word/2010/wordprocessingCanvas" xmlns:cx="http://schemas.microsoft.com/office/drawing/2014/chartex" xmlns:cx1="http://schemas.microsoft.com/office/drawing/2015/9/8/chartex" xmlns:cx2="http://schemas.microsoft.com/office/drawing/2015/10/21/chartex" xmlns:cx3="http://schemas.microsoft.com/office/drawing/2016/5/9/chartex" xmlns:cx4="http://schemas.microsoft.com/office/drawing/2016/5/10/chartex" xmlns:cx5="http://schemas.microsoft.com/office/drawing/2016/5/11/chartex" xmlns:cx6="http://schemas.microsoft.com/office/drawing/2016/5/12/chartex" xmlns:cx7="http://schemas.microsoft.com/office/drawing/2016/5/13/chartex" xmlns:cx8="http://schemas.microsoft.com/office/drawing/2016/5/14/chartex" xmlns:mc="http://schemas.openxmlformats.org/markup-compatibility/2006" xmlns:aink="http://schemas.microsoft.com/office/drawing/2016/ink" xmlns:am3d="http://schemas.microsoft.com/office/drawing/2017/model3d" xmlns:o="urn:schemas-microsoft-com:office:office" xmlns:r="http://schemas.openxmlformats.org/officeDocument/2006/relationships" xmlns:m="http://schemas.openxmlformats.org/officeDocument/2006/math" xmlns:v="urn:schemas-microsoft-com:vml" xmlns:wp14="http://schemas.microsoft.com/office/word/2010/wordprocessingDrawing" xmlns:wp="http://schemas.openxmlformats.org/drawingml/2006/wordprocessingDrawing" xmlns:w10="urn:schemas-microsoft-com:office:word" xmlns:w="http://schemas.openxmlformats.org/wordprocessingml/2006/main" xmlns:w14="http://schemas.microsoft.com/office/word/2010/wordml" xmlns:w15="http://schemas.microsoft.com/office/word/2012/wordml" xmlns:w16cex="http://schemas.microsoft.com/office/word/2018/wordml/cex" xmlns:w16cid="http://schemas.microsoft.com/office/word/2016/wordml/cid" xmlns:w16="http://schemas.microsoft.com/office/word/2018/wordml" xmlns:w16se="http://schemas.microsoft.com/office/word/2015/wordml/symex" xmlns:wpg="http://schemas.microsoft.com/office/word/2010/wordprocessingGroup" xmlns:wpi="http://schemas.microsoft.com/office/word/2010/wordprocessingInk" xmlns:wne="http://schemas.microsoft.com/office/word/2006/wordml" xmlns:wps="http://schemas.microsoft.com/office/word/2010/wordprocessingShape" mc:Ignorable="w14 w15 w16se w16cid w16 w16cex wp14">
   <w:abstractNum w:abstractNumId="0" w15:restartNumberingAfterBreak="0">
     <w:nsid w:val="089624F1"/>
     <w:multiLevelType w:val="hybridMultilevel"/>
@@ -6105,7 +6089,7 @@
 </file>
 
 <file path=word/styles.xml><?xml version="1.0" encoding="utf-8"?>
-<w:styles xmlns:mc="http://schemas.openxmlformats.org/markup-compatibility/2006" xmlns:r="http://schemas.openxmlformats.org/officeDocument/2006/relationships" xmlns:w="http://schemas.openxmlformats.org/wordprocessingml/2006/main" xmlns:w14="http://schemas.microsoft.com/office/word/2010/wordml" xmlns:w15="http://schemas.microsoft.com/office/word/2012/wordml" xmlns:w16cid="http://schemas.microsoft.com/office/word/2016/wordml/cid" xmlns:w16se="http://schemas.microsoft.com/office/word/2015/wordml/symex" mc:Ignorable="w14 w15 w16se w16cid">
+<w:styles xmlns:mc="http://schemas.openxmlformats.org/markup-compatibility/2006" xmlns:r="http://schemas.openxmlformats.org/officeDocument/2006/relationships" xmlns:w="http://schemas.openxmlformats.org/wordprocessingml/2006/main" xmlns:w14="http://schemas.microsoft.com/office/word/2010/wordml" xmlns:w15="http://schemas.microsoft.com/office/word/2012/wordml" xmlns:w16cex="http://schemas.microsoft.com/office/word/2018/wordml/cex" xmlns:w16cid="http://schemas.microsoft.com/office/word/2016/wordml/cid" xmlns:w16="http://schemas.microsoft.com/office/word/2018/wordml" xmlns:w16se="http://schemas.microsoft.com/office/word/2015/wordml/symex" mc:Ignorable="w14 w15 w16se w16cid w16 w16cex">
   <w:docDefaults>
     <w:rPrDefault>
       <w:rPr>
